--- a/Lab2/INF3610.docx
+++ b/Lab2/INF3610.docx
@@ -1,6 +1,6 @@
 
 <file path=word/document.xml><?xml version="1.0" encoding="utf-8"?>
-<w:document xmlns:wpc="http://schemas.microsoft.com/office/word/2010/wordprocessingCanvas" xmlns:mc="http://schemas.openxmlformats.org/markup-compatibility/2006" xmlns:o="urn:schemas-microsoft-com:office:office" xmlns:r="http://schemas.openxmlformats.org/officeDocument/2006/relationships" xmlns:m="http://schemas.openxmlformats.org/officeDocument/2006/math" xmlns:v="urn:schemas-microsoft-com:vml" xmlns:wp14="http://schemas.microsoft.com/office/word/2010/wordprocessingDrawing" xmlns:wp="http://schemas.openxmlformats.org/drawingml/2006/wordprocessingDrawing" xmlns:w10="urn:schemas-microsoft-com:office:word" xmlns:w="http://schemas.openxmlformats.org/wordprocessingml/2006/main" xmlns:w14="http://schemas.microsoft.com/office/word/2010/wordml" xmlns:w15="http://schemas.microsoft.com/office/word/2012/wordml" xmlns:wpg="http://schemas.microsoft.com/office/word/2010/wordprocessingGroup" xmlns:wpi="http://schemas.microsoft.com/office/word/2010/wordprocessingInk" xmlns:wne="http://schemas.microsoft.com/office/word/2006/wordml" xmlns:wps="http://schemas.microsoft.com/office/word/2010/wordprocessingShape" mc:Ignorable="w14 w15 wp14">
+<w:document xmlns:wpc="http://schemas.microsoft.com/office/word/2010/wordprocessingCanvas" xmlns:mo="http://schemas.microsoft.com/office/mac/office/2008/main" xmlns:mc="http://schemas.openxmlformats.org/markup-compatibility/2006" xmlns:mv="urn:schemas-microsoft-com:mac:vml" xmlns:o="urn:schemas-microsoft-com:office:office" xmlns:r="http://schemas.openxmlformats.org/officeDocument/2006/relationships" xmlns:m="http://schemas.openxmlformats.org/officeDocument/2006/math" xmlns:v="urn:schemas-microsoft-com:vml" xmlns:wp14="http://schemas.microsoft.com/office/word/2010/wordprocessingDrawing" xmlns:wp="http://schemas.openxmlformats.org/drawingml/2006/wordprocessingDrawing" xmlns:w10="urn:schemas-microsoft-com:office:word" xmlns:w="http://schemas.openxmlformats.org/wordprocessingml/2006/main" xmlns:w14="http://schemas.microsoft.com/office/word/2010/wordml" xmlns:wpg="http://schemas.microsoft.com/office/word/2010/wordprocessingGroup" xmlns:wpi="http://schemas.microsoft.com/office/word/2010/wordprocessingInk" xmlns:wne="http://schemas.microsoft.com/office/word/2006/wordml" xmlns:wps="http://schemas.microsoft.com/office/word/2010/wordprocessingShape" mc:Ignorable="w14 wp14">
   <w:body>
     <w:p>
       <w:pPr>
@@ -181,16 +181,8 @@
         <w:rPr>
           <w:lang w:val="fr-CA"/>
         </w:rPr>
-        <w:t xml:space="preserve">Michael </w:t>
-      </w:r>
-      <w:proofErr w:type="spellStart"/>
-      <w:r>
-        <w:rPr>
-          <w:lang w:val="fr-CA"/>
-        </w:rPr>
-        <w:t>Chidiac</w:t>
-      </w:r>
-      <w:proofErr w:type="spellEnd"/>
+        <w:t>Michael Chidiac</w:t>
+      </w:r>
       <w:r>
         <w:rPr>
           <w:lang w:val="fr-CA"/>
@@ -215,13 +207,7 @@
         <w:rPr>
           <w:lang w:val="fr-CA"/>
         </w:rPr>
-        <w:t xml:space="preserve">, </w:t>
-      </w:r>
-      <w:r>
-        <w:rPr>
-          <w:lang w:val="fr-CA"/>
-        </w:rPr>
-        <w:t>1538493</w:t>
+        <w:t>, 1538493</w:t>
       </w:r>
     </w:p>
     <w:p>
@@ -1381,6 +1367,127 @@
     </w:p>
     <w:p>
       <w:pPr>
+        <w:widowControl w:val="0"/>
+        <w:autoSpaceDE w:val="0"/>
+        <w:autoSpaceDN w:val="0"/>
+        <w:adjustRightInd w:val="0"/>
+        <w:spacing w:after="240" w:line="240" w:lineRule="auto"/>
+        <w:rPr>
+          <w:lang w:val="fr-CA"/>
+        </w:rPr>
+      </w:pPr>
+      <w:r>
+        <w:rPr>
+          <w:lang w:val="fr-CA"/>
+        </w:rPr>
+        <w:t xml:space="preserve">Afin de nous familiariser avec les </w:t>
+      </w:r>
+      <w:proofErr w:type="spellStart"/>
+      <w:r>
+        <w:rPr>
+          <w:lang w:val="fr-CA"/>
+        </w:rPr>
+        <w:t>syst</w:t>
+      </w:r>
+      <w:proofErr w:type="spellEnd"/>
+      <w:r>
+        <w:rPr>
+          <w:lang w:val="fr-FR"/>
+        </w:rPr>
+        <w:t xml:space="preserve">èmes a temps réel, ce second laboratoire vise à nous faire développer un système embarqué sur un processeur </w:t>
+      </w:r>
+      <w:proofErr w:type="spellStart"/>
+      <w:r>
+        <w:rPr>
+          <w:lang w:val="fr-FR"/>
+        </w:rPr>
+        <w:t>μ</w:t>
+      </w:r>
+      <w:r>
+        <w:rPr>
+          <w:lang w:val="fr-FR"/>
+        </w:rPr>
+        <w:t>Blaze</w:t>
+      </w:r>
+      <w:proofErr w:type="spellEnd"/>
+      <w:r>
+        <w:rPr>
+          <w:lang w:val="fr-FR"/>
+        </w:rPr>
+        <w:t xml:space="preserve"> sur les cartes FPGA du laboratoire. Nous </w:t>
+      </w:r>
+      <w:r>
+        <w:rPr>
+          <w:lang w:val="fr-CA"/>
+        </w:rPr>
+        <w:t xml:space="preserve">allons devoir utiliser le RTOS </w:t>
+      </w:r>
+      <w:proofErr w:type="spellStart"/>
+      <w:r>
+        <w:rPr>
+          <w:lang w:val="fr-CA"/>
+        </w:rPr>
+        <w:t>μC</w:t>
+      </w:r>
+      <w:proofErr w:type="spellEnd"/>
+      <w:r>
+        <w:rPr>
+          <w:lang w:val="fr-CA"/>
+        </w:rPr>
+        <w:t>.</w:t>
+      </w:r>
+    </w:p>
+    <w:p>
+      <w:pPr>
+        <w:widowControl w:val="0"/>
+        <w:autoSpaceDE w:val="0"/>
+        <w:autoSpaceDN w:val="0"/>
+        <w:adjustRightInd w:val="0"/>
+        <w:spacing w:after="240" w:line="240" w:lineRule="auto"/>
+        <w:rPr>
+          <w:lang w:val="fr-CA"/>
+        </w:rPr>
+      </w:pPr>
+      <w:r>
+        <w:rPr>
+          <w:lang w:val="fr-CA"/>
+        </w:rPr>
+        <w:t>Nous allons</w:t>
+      </w:r>
+      <w:r>
+        <w:rPr>
+          <w:lang w:val="fr-CA"/>
+        </w:rPr>
+        <w:t xml:space="preserve"> concevoir un système qui simule l’échange de paquets informatiques </w:t>
+      </w:r>
+      <w:r>
+        <w:rPr>
+          <w:lang w:val="fr-CA"/>
+        </w:rPr>
+        <w:t xml:space="preserve">à travers plusieurs routeurs. Ces paquets vont devoir se rendre à la bonne destination indiquée dans leur structure en passant par les bons routeurs sur le chemin. Chaque routeur doit regarder la destination finale du paquet et déterminer le prochain routeur où envoyer le paquet. </w:t>
+      </w:r>
+      <w:r>
+        <w:rPr>
+          <w:lang w:val="fr-CA"/>
+        </w:rPr>
+        <w:t xml:space="preserve">Si un routeur reçoit un </w:t>
+      </w:r>
+      <w:r>
+        <w:rPr>
+          <w:lang w:val="fr-CA"/>
+        </w:rPr>
+        <w:t xml:space="preserve">paquet qui n’est pas dans sa plage d’adresse à traiter, le paquet est alors rejeté. Le routeur doit aussi vérifier la validité du paquet grâce à un calcul CRC. La troisième et dernière fonction de nos routeurs sera de trier les paquets selon leur type, c’est-à-dire des paquets audio, vidéo ou autre. </w:t>
+      </w:r>
+    </w:p>
+    <w:p>
+      <w:pPr>
+        <w:rPr>
+          <w:lang w:val="fr-FR"/>
+        </w:rPr>
+      </w:pPr>
+    </w:p>
+    <w:p>
+      <w:pPr>
         <w:rPr>
           <w:lang w:val="fr-CA"/>
         </w:rPr>
@@ -1402,33 +1509,1324 @@
         <w:rPr>
           <w:lang w:val="fr-CA"/>
         </w:rPr>
-        <w:t>RÉPONSES AUX QUESTIONS</w:t>
-      </w:r>
-    </w:p>
-    <w:p>
-      <w:pPr>
-        <w:rPr>
-          <w:lang w:val="fr-CA"/>
-        </w:rPr>
-      </w:pPr>
-      <w:r>
-        <w:rPr>
-          <w:lang w:val="fr-CA"/>
-        </w:rPr>
-        <w:t>QUESTION 1</w:t>
-      </w:r>
-    </w:p>
-    <w:p>
-      <w:pPr>
-        <w:rPr>
-          <w:lang w:val="fr-CA"/>
-        </w:rPr>
-      </w:pPr>
-      <w:r>
-        <w:rPr>
-          <w:lang w:val="fr-CA"/>
-        </w:rPr>
-        <w:t>Le BSP sert à initialisé les drivers pour qu’ils soient en mesure de communiquer avec le système d’exploitation.</w:t>
+        <w:t xml:space="preserve">Toutes les tâches sont initialiser et créer </w:t>
+      </w:r>
+      <w:r>
+        <w:rPr>
+          <w:lang w:val="fr-CA"/>
+        </w:rPr>
+        <w:t>dans le main qui appelle une fonction _</w:t>
+      </w:r>
+      <w:proofErr w:type="spellStart"/>
+      <w:proofErr w:type="gramStart"/>
+      <w:r>
+        <w:rPr>
+          <w:lang w:val="fr-CA"/>
+        </w:rPr>
+        <w:t>CreateTask</w:t>
+      </w:r>
+      <w:proofErr w:type="spellEnd"/>
+      <w:r>
+        <w:rPr>
+          <w:lang w:val="fr-CA"/>
+        </w:rPr>
+        <w:t>(</w:t>
+      </w:r>
+      <w:proofErr w:type="gramEnd"/>
+      <w:r>
+        <w:rPr>
+          <w:lang w:val="fr-CA"/>
+        </w:rPr>
+        <w:t xml:space="preserve">). Nous avons aussi la création de trois </w:t>
+      </w:r>
+      <w:proofErr w:type="spellStart"/>
+      <w:r>
+        <w:rPr>
+          <w:lang w:val="fr-CA"/>
+        </w:rPr>
+        <w:t>Semaphore</w:t>
+      </w:r>
+      <w:proofErr w:type="spellEnd"/>
+      <w:r>
+        <w:rPr>
+          <w:lang w:val="fr-CA"/>
+        </w:rPr>
+        <w:t xml:space="preserve"> : </w:t>
+      </w:r>
+      <w:proofErr w:type="spellStart"/>
+      <w:r>
+        <w:rPr>
+          <w:lang w:val="fr-CA"/>
+        </w:rPr>
+        <w:t>SemPrint</w:t>
+      </w:r>
+      <w:proofErr w:type="spellEnd"/>
+      <w:r>
+        <w:rPr>
+          <w:lang w:val="fr-CA"/>
+        </w:rPr>
+        <w:t xml:space="preserve">, </w:t>
+      </w:r>
+      <w:proofErr w:type="spellStart"/>
+      <w:r>
+        <w:rPr>
+          <w:lang w:val="fr-CA"/>
+        </w:rPr>
+        <w:t>SemStop</w:t>
+      </w:r>
+      <w:proofErr w:type="spellEnd"/>
+      <w:r>
+        <w:rPr>
+          <w:lang w:val="fr-CA"/>
+        </w:rPr>
+        <w:t xml:space="preserve"> et </w:t>
+      </w:r>
+      <w:proofErr w:type="spellStart"/>
+      <w:r>
+        <w:rPr>
+          <w:lang w:val="fr-CA"/>
+        </w:rPr>
+        <w:t>SemVerification</w:t>
+      </w:r>
+      <w:proofErr w:type="spellEnd"/>
+      <w:r>
+        <w:rPr>
+          <w:lang w:val="fr-CA"/>
+        </w:rPr>
+        <w:t xml:space="preserve">; </w:t>
+      </w:r>
+      <w:proofErr w:type="spellStart"/>
+      <w:r>
+        <w:rPr>
+          <w:lang w:val="fr-CA"/>
+        </w:rPr>
+        <w:t>cinq</w:t>
+      </w:r>
+      <w:proofErr w:type="spellEnd"/>
+      <w:r>
+        <w:rPr>
+          <w:lang w:val="fr-CA"/>
+        </w:rPr>
+        <w:t xml:space="preserve"> queues: </w:t>
+      </w:r>
+      <w:proofErr w:type="spellStart"/>
+      <w:r>
+        <w:rPr>
+          <w:lang w:val="fr-CA"/>
+        </w:rPr>
+        <w:t>ptrFifoIn</w:t>
+      </w:r>
+      <w:proofErr w:type="spellEnd"/>
+      <w:r>
+        <w:rPr>
+          <w:lang w:val="fr-CA"/>
+        </w:rPr>
+        <w:t xml:space="preserve">, </w:t>
+      </w:r>
+      <w:proofErr w:type="spellStart"/>
+      <w:r>
+        <w:rPr>
+          <w:lang w:val="fr-CA"/>
+        </w:rPr>
+        <w:t>ptrFifoVideo</w:t>
+      </w:r>
+      <w:proofErr w:type="spellEnd"/>
+      <w:r>
+        <w:rPr>
+          <w:lang w:val="fr-CA"/>
+        </w:rPr>
+        <w:t xml:space="preserve">, </w:t>
+      </w:r>
+      <w:proofErr w:type="spellStart"/>
+      <w:r>
+        <w:rPr>
+          <w:lang w:val="fr-CA"/>
+        </w:rPr>
+        <w:t>ptrFifoAudio</w:t>
+      </w:r>
+      <w:proofErr w:type="spellEnd"/>
+      <w:r>
+        <w:rPr>
+          <w:lang w:val="fr-CA"/>
+        </w:rPr>
+        <w:t xml:space="preserve">, </w:t>
+      </w:r>
+      <w:proofErr w:type="spellStart"/>
+      <w:r>
+        <w:rPr>
+          <w:lang w:val="fr-CA"/>
+        </w:rPr>
+        <w:t>ptrFifoOtherwise</w:t>
+      </w:r>
+      <w:proofErr w:type="spellEnd"/>
+      <w:r>
+        <w:rPr>
+          <w:lang w:val="fr-CA"/>
+        </w:rPr>
+        <w:t xml:space="preserve"> et </w:t>
+      </w:r>
+      <w:proofErr w:type="spellStart"/>
+      <w:r>
+        <w:rPr>
+          <w:lang w:val="fr-CA"/>
+        </w:rPr>
+        <w:t>ptrFifoAuxilary</w:t>
+      </w:r>
+      <w:proofErr w:type="spellEnd"/>
+      <w:r>
+        <w:rPr>
+          <w:lang w:val="fr-CA"/>
+        </w:rPr>
+        <w:t xml:space="preserve">; et </w:t>
+      </w:r>
+      <w:proofErr w:type="spellStart"/>
+      <w:r>
+        <w:rPr>
+          <w:lang w:val="fr-CA"/>
+        </w:rPr>
+        <w:t>finalement</w:t>
+      </w:r>
+      <w:proofErr w:type="spellEnd"/>
+      <w:r>
+        <w:rPr>
+          <w:lang w:val="fr-CA"/>
+        </w:rPr>
+        <w:t xml:space="preserve"> 4 mailbox: Int1Mbox, Int2Mbox, Int3Mbox, Int4Mbox.</w:t>
+      </w:r>
+      <w:r>
+        <w:rPr>
+          <w:lang w:val="fr-CA"/>
+        </w:rPr>
+        <w:t xml:space="preserve"> La tâche main initie le BSP et commence le </w:t>
+      </w:r>
+      <w:proofErr w:type="spellStart"/>
+      <w:r>
+        <w:rPr>
+          <w:lang w:val="fr-CA"/>
+        </w:rPr>
+        <w:t>multitasking</w:t>
+      </w:r>
+      <w:proofErr w:type="spellEnd"/>
+      <w:r>
+        <w:rPr>
+          <w:lang w:val="fr-CA"/>
+        </w:rPr>
+        <w:t>.</w:t>
+      </w:r>
+    </w:p>
+    <w:p>
+      <w:pPr>
+        <w:rPr>
+          <w:lang w:val="fr-CA"/>
+        </w:rPr>
+      </w:pPr>
+      <w:r>
+        <w:rPr>
+          <w:lang w:val="fr-CA"/>
+        </w:rPr>
+        <w:t xml:space="preserve">Chaque paquet est généré à l’intérieur d’une tâche nommée </w:t>
+      </w:r>
+      <w:proofErr w:type="spellStart"/>
+      <w:r>
+        <w:rPr>
+          <w:lang w:val="fr-CA"/>
+        </w:rPr>
+        <w:t>TaskInjectPacket</w:t>
+      </w:r>
+      <w:proofErr w:type="spellEnd"/>
+      <w:r>
+        <w:rPr>
+          <w:lang w:val="fr-CA"/>
+        </w:rPr>
+        <w:t>. Cette tâche crée des structures de type Paquets définis ainsi :</w:t>
+      </w:r>
+    </w:p>
+    <w:p>
+      <w:pPr>
+        <w:widowControl w:val="0"/>
+        <w:tabs>
+          <w:tab w:val="left" w:pos="529"/>
+        </w:tabs>
+        <w:autoSpaceDE w:val="0"/>
+        <w:autoSpaceDN w:val="0"/>
+        <w:adjustRightInd w:val="0"/>
+        <w:spacing w:after="0" w:line="240" w:lineRule="auto"/>
+        <w:rPr>
+          <w:rFonts w:ascii="Menlo Regular" w:hAnsi="Menlo Regular" w:cs="Menlo Regular"/>
+          <w:color w:val="000000"/>
+          <w:lang w:val="en-US"/>
+        </w:rPr>
+      </w:pPr>
+      <w:proofErr w:type="spellStart"/>
+      <w:proofErr w:type="gramStart"/>
+      <w:r>
+        <w:rPr>
+          <w:rFonts w:ascii="Menlo Regular" w:hAnsi="Menlo Regular" w:cs="Menlo Regular"/>
+          <w:color w:val="AA0D91"/>
+          <w:lang w:val="en-US"/>
+        </w:rPr>
+        <w:t>typedef</w:t>
+      </w:r>
+      <w:proofErr w:type="spellEnd"/>
+      <w:proofErr w:type="gramEnd"/>
+      <w:r>
+        <w:rPr>
+          <w:rFonts w:ascii="Menlo Regular" w:hAnsi="Menlo Regular" w:cs="Menlo Regular"/>
+          <w:color w:val="000000"/>
+          <w:lang w:val="en-US"/>
+        </w:rPr>
+        <w:t xml:space="preserve"> </w:t>
+      </w:r>
+      <w:proofErr w:type="spellStart"/>
+      <w:r>
+        <w:rPr>
+          <w:rFonts w:ascii="Menlo Regular" w:hAnsi="Menlo Regular" w:cs="Menlo Regular"/>
+          <w:color w:val="AA0D91"/>
+          <w:lang w:val="en-US"/>
+        </w:rPr>
+        <w:t>struct</w:t>
+      </w:r>
+      <w:proofErr w:type="spellEnd"/>
+      <w:r>
+        <w:rPr>
+          <w:rFonts w:ascii="Menlo Regular" w:hAnsi="Menlo Regular" w:cs="Menlo Regular"/>
+          <w:color w:val="000000"/>
+          <w:lang w:val="en-US"/>
+        </w:rPr>
+        <w:t xml:space="preserve"> {</w:t>
+      </w:r>
+    </w:p>
+    <w:p>
+      <w:pPr>
+        <w:widowControl w:val="0"/>
+        <w:tabs>
+          <w:tab w:val="left" w:pos="529"/>
+        </w:tabs>
+        <w:autoSpaceDE w:val="0"/>
+        <w:autoSpaceDN w:val="0"/>
+        <w:adjustRightInd w:val="0"/>
+        <w:spacing w:after="0" w:line="240" w:lineRule="auto"/>
+        <w:rPr>
+          <w:rFonts w:ascii="Menlo Regular" w:hAnsi="Menlo Regular" w:cs="Menlo Regular"/>
+          <w:color w:val="000000"/>
+          <w:lang w:val="en-US"/>
+        </w:rPr>
+      </w:pPr>
+      <w:r>
+        <w:rPr>
+          <w:rFonts w:ascii="Menlo Regular" w:hAnsi="Menlo Regular" w:cs="Menlo Regular"/>
+          <w:color w:val="000000"/>
+          <w:lang w:val="en-US"/>
+        </w:rPr>
+        <w:tab/>
+      </w:r>
+      <w:proofErr w:type="gramStart"/>
+      <w:r>
+        <w:rPr>
+          <w:rFonts w:ascii="Menlo Regular" w:hAnsi="Menlo Regular" w:cs="Menlo Regular"/>
+          <w:color w:val="AA0D91"/>
+          <w:lang w:val="en-US"/>
+        </w:rPr>
+        <w:t>unsigned</w:t>
+      </w:r>
+      <w:proofErr w:type="gramEnd"/>
+      <w:r>
+        <w:rPr>
+          <w:rFonts w:ascii="Menlo Regular" w:hAnsi="Menlo Regular" w:cs="Menlo Regular"/>
+          <w:color w:val="000000"/>
+          <w:lang w:val="en-US"/>
+        </w:rPr>
+        <w:t xml:space="preserve"> </w:t>
+      </w:r>
+      <w:proofErr w:type="spellStart"/>
+      <w:r>
+        <w:rPr>
+          <w:rFonts w:ascii="Menlo Regular" w:hAnsi="Menlo Regular" w:cs="Menlo Regular"/>
+          <w:color w:val="AA0D91"/>
+          <w:lang w:val="en-US"/>
+        </w:rPr>
+        <w:t>int</w:t>
+      </w:r>
+      <w:proofErr w:type="spellEnd"/>
+      <w:r>
+        <w:rPr>
+          <w:rFonts w:ascii="Menlo Regular" w:hAnsi="Menlo Regular" w:cs="Menlo Regular"/>
+          <w:color w:val="000000"/>
+          <w:lang w:val="en-US"/>
+        </w:rPr>
+        <w:t xml:space="preserve"> </w:t>
+      </w:r>
+      <w:proofErr w:type="spellStart"/>
+      <w:r>
+        <w:rPr>
+          <w:rFonts w:ascii="Menlo Regular" w:hAnsi="Menlo Regular" w:cs="Menlo Regular"/>
+          <w:color w:val="000000"/>
+          <w:lang w:val="en-US"/>
+        </w:rPr>
+        <w:t>src</w:t>
+      </w:r>
+      <w:proofErr w:type="spellEnd"/>
+      <w:r>
+        <w:rPr>
+          <w:rFonts w:ascii="Menlo Regular" w:hAnsi="Menlo Regular" w:cs="Menlo Regular"/>
+          <w:color w:val="000000"/>
+          <w:lang w:val="en-US"/>
+        </w:rPr>
+        <w:t>;</w:t>
+      </w:r>
+    </w:p>
+    <w:p>
+      <w:pPr>
+        <w:widowControl w:val="0"/>
+        <w:tabs>
+          <w:tab w:val="left" w:pos="529"/>
+        </w:tabs>
+        <w:autoSpaceDE w:val="0"/>
+        <w:autoSpaceDN w:val="0"/>
+        <w:adjustRightInd w:val="0"/>
+        <w:spacing w:after="0" w:line="240" w:lineRule="auto"/>
+        <w:rPr>
+          <w:rFonts w:ascii="Menlo Regular" w:hAnsi="Menlo Regular" w:cs="Menlo Regular"/>
+          <w:color w:val="000000"/>
+          <w:lang w:val="en-US"/>
+        </w:rPr>
+      </w:pPr>
+      <w:r>
+        <w:rPr>
+          <w:rFonts w:ascii="Menlo Regular" w:hAnsi="Menlo Regular" w:cs="Menlo Regular"/>
+          <w:color w:val="000000"/>
+          <w:lang w:val="en-US"/>
+        </w:rPr>
+        <w:tab/>
+      </w:r>
+      <w:proofErr w:type="gramStart"/>
+      <w:r>
+        <w:rPr>
+          <w:rFonts w:ascii="Menlo Regular" w:hAnsi="Menlo Regular" w:cs="Menlo Regular"/>
+          <w:color w:val="AA0D91"/>
+          <w:lang w:val="en-US"/>
+        </w:rPr>
+        <w:t>unsigned</w:t>
+      </w:r>
+      <w:proofErr w:type="gramEnd"/>
+      <w:r>
+        <w:rPr>
+          <w:rFonts w:ascii="Menlo Regular" w:hAnsi="Menlo Regular" w:cs="Menlo Regular"/>
+          <w:color w:val="000000"/>
+          <w:lang w:val="en-US"/>
+        </w:rPr>
+        <w:t xml:space="preserve"> </w:t>
+      </w:r>
+      <w:proofErr w:type="spellStart"/>
+      <w:r>
+        <w:rPr>
+          <w:rFonts w:ascii="Menlo Regular" w:hAnsi="Menlo Regular" w:cs="Menlo Regular"/>
+          <w:color w:val="AA0D91"/>
+          <w:lang w:val="en-US"/>
+        </w:rPr>
+        <w:t>int</w:t>
+      </w:r>
+      <w:proofErr w:type="spellEnd"/>
+      <w:r>
+        <w:rPr>
+          <w:rFonts w:ascii="Menlo Regular" w:hAnsi="Menlo Regular" w:cs="Menlo Regular"/>
+          <w:color w:val="000000"/>
+          <w:lang w:val="en-US"/>
+        </w:rPr>
+        <w:t xml:space="preserve"> </w:t>
+      </w:r>
+      <w:proofErr w:type="spellStart"/>
+      <w:r>
+        <w:rPr>
+          <w:rFonts w:ascii="Menlo Regular" w:hAnsi="Menlo Regular" w:cs="Menlo Regular"/>
+          <w:color w:val="000000"/>
+          <w:lang w:val="en-US"/>
+        </w:rPr>
+        <w:t>dst</w:t>
+      </w:r>
+      <w:proofErr w:type="spellEnd"/>
+      <w:r>
+        <w:rPr>
+          <w:rFonts w:ascii="Menlo Regular" w:hAnsi="Menlo Regular" w:cs="Menlo Regular"/>
+          <w:color w:val="000000"/>
+          <w:lang w:val="en-US"/>
+        </w:rPr>
+        <w:t>;</w:t>
+      </w:r>
+    </w:p>
+    <w:p>
+      <w:pPr>
+        <w:widowControl w:val="0"/>
+        <w:tabs>
+          <w:tab w:val="left" w:pos="529"/>
+        </w:tabs>
+        <w:autoSpaceDE w:val="0"/>
+        <w:autoSpaceDN w:val="0"/>
+        <w:adjustRightInd w:val="0"/>
+        <w:spacing w:after="0" w:line="240" w:lineRule="auto"/>
+        <w:rPr>
+          <w:rFonts w:ascii="Menlo Regular" w:hAnsi="Menlo Regular" w:cs="Menlo Regular"/>
+          <w:color w:val="000000"/>
+          <w:lang w:val="en-US"/>
+        </w:rPr>
+      </w:pPr>
+      <w:r>
+        <w:rPr>
+          <w:rFonts w:ascii="Menlo Regular" w:hAnsi="Menlo Regular" w:cs="Menlo Regular"/>
+          <w:color w:val="000000"/>
+          <w:lang w:val="en-US"/>
+        </w:rPr>
+        <w:tab/>
+      </w:r>
+      <w:proofErr w:type="gramStart"/>
+      <w:r>
+        <w:rPr>
+          <w:rFonts w:ascii="Menlo Regular" w:hAnsi="Menlo Regular" w:cs="Menlo Regular"/>
+          <w:color w:val="AA0D91"/>
+          <w:lang w:val="en-US"/>
+        </w:rPr>
+        <w:t>unsigned</w:t>
+      </w:r>
+      <w:proofErr w:type="gramEnd"/>
+      <w:r>
+        <w:rPr>
+          <w:rFonts w:ascii="Menlo Regular" w:hAnsi="Menlo Regular" w:cs="Menlo Regular"/>
+          <w:color w:val="000000"/>
+          <w:lang w:val="en-US"/>
+        </w:rPr>
+        <w:t xml:space="preserve"> </w:t>
+      </w:r>
+      <w:proofErr w:type="spellStart"/>
+      <w:r>
+        <w:rPr>
+          <w:rFonts w:ascii="Menlo Regular" w:hAnsi="Menlo Regular" w:cs="Menlo Regular"/>
+          <w:color w:val="AA0D91"/>
+          <w:lang w:val="en-US"/>
+        </w:rPr>
+        <w:t>int</w:t>
+      </w:r>
+      <w:proofErr w:type="spellEnd"/>
+      <w:r>
+        <w:rPr>
+          <w:rFonts w:ascii="Menlo Regular" w:hAnsi="Menlo Regular" w:cs="Menlo Regular"/>
+          <w:color w:val="000000"/>
+          <w:lang w:val="en-US"/>
+        </w:rPr>
+        <w:t xml:space="preserve"> type;</w:t>
+      </w:r>
+    </w:p>
+    <w:p>
+      <w:pPr>
+        <w:widowControl w:val="0"/>
+        <w:tabs>
+          <w:tab w:val="left" w:pos="529"/>
+        </w:tabs>
+        <w:autoSpaceDE w:val="0"/>
+        <w:autoSpaceDN w:val="0"/>
+        <w:adjustRightInd w:val="0"/>
+        <w:spacing w:after="0" w:line="240" w:lineRule="auto"/>
+        <w:rPr>
+          <w:rFonts w:ascii="Menlo Regular" w:hAnsi="Menlo Regular" w:cs="Menlo Regular"/>
+          <w:color w:val="000000"/>
+          <w:lang w:val="en-US"/>
+        </w:rPr>
+      </w:pPr>
+      <w:r>
+        <w:rPr>
+          <w:rFonts w:ascii="Menlo Regular" w:hAnsi="Menlo Regular" w:cs="Menlo Regular"/>
+          <w:color w:val="000000"/>
+          <w:lang w:val="en-US"/>
+        </w:rPr>
+        <w:t xml:space="preserve">    </w:t>
+      </w:r>
+      <w:proofErr w:type="gramStart"/>
+      <w:r>
+        <w:rPr>
+          <w:rFonts w:ascii="Menlo Regular" w:hAnsi="Menlo Regular" w:cs="Menlo Regular"/>
+          <w:color w:val="AA0D91"/>
+          <w:lang w:val="en-US"/>
+        </w:rPr>
+        <w:t>unsigned</w:t>
+      </w:r>
+      <w:proofErr w:type="gramEnd"/>
+      <w:r>
+        <w:rPr>
+          <w:rFonts w:ascii="Menlo Regular" w:hAnsi="Menlo Regular" w:cs="Menlo Regular"/>
+          <w:color w:val="000000"/>
+          <w:lang w:val="en-US"/>
+        </w:rPr>
+        <w:t xml:space="preserve"> </w:t>
+      </w:r>
+      <w:proofErr w:type="spellStart"/>
+      <w:r>
+        <w:rPr>
+          <w:rFonts w:ascii="Menlo Regular" w:hAnsi="Menlo Regular" w:cs="Menlo Regular"/>
+          <w:color w:val="AA0D91"/>
+          <w:lang w:val="en-US"/>
+        </w:rPr>
+        <w:t>int</w:t>
+      </w:r>
+      <w:proofErr w:type="spellEnd"/>
+      <w:r>
+        <w:rPr>
+          <w:rFonts w:ascii="Menlo Regular" w:hAnsi="Menlo Regular" w:cs="Menlo Regular"/>
+          <w:color w:val="000000"/>
+          <w:lang w:val="en-US"/>
+        </w:rPr>
+        <w:t xml:space="preserve"> </w:t>
+      </w:r>
+      <w:proofErr w:type="spellStart"/>
+      <w:r>
+        <w:rPr>
+          <w:rFonts w:ascii="Menlo Regular" w:hAnsi="Menlo Regular" w:cs="Menlo Regular"/>
+          <w:color w:val="000000"/>
+          <w:lang w:val="en-US"/>
+        </w:rPr>
+        <w:t>crc</w:t>
+      </w:r>
+      <w:proofErr w:type="spellEnd"/>
+      <w:r>
+        <w:rPr>
+          <w:rFonts w:ascii="Menlo Regular" w:hAnsi="Menlo Regular" w:cs="Menlo Regular"/>
+          <w:color w:val="000000"/>
+          <w:lang w:val="en-US"/>
+        </w:rPr>
+        <w:t>;</w:t>
+      </w:r>
+    </w:p>
+    <w:p>
+      <w:pPr>
+        <w:widowControl w:val="0"/>
+        <w:tabs>
+          <w:tab w:val="left" w:pos="529"/>
+        </w:tabs>
+        <w:autoSpaceDE w:val="0"/>
+        <w:autoSpaceDN w:val="0"/>
+        <w:adjustRightInd w:val="0"/>
+        <w:spacing w:after="0" w:line="240" w:lineRule="auto"/>
+        <w:rPr>
+          <w:rFonts w:ascii="Menlo Regular" w:hAnsi="Menlo Regular" w:cs="Menlo Regular"/>
+          <w:color w:val="000000"/>
+          <w:lang w:val="en-US"/>
+        </w:rPr>
+      </w:pPr>
+      <w:r>
+        <w:rPr>
+          <w:rFonts w:ascii="Menlo Regular" w:hAnsi="Menlo Regular" w:cs="Menlo Regular"/>
+          <w:color w:val="000000"/>
+          <w:lang w:val="en-US"/>
+        </w:rPr>
+        <w:t xml:space="preserve"> </w:t>
+      </w:r>
+      <w:r>
+        <w:rPr>
+          <w:rFonts w:ascii="Menlo Regular" w:hAnsi="Menlo Regular" w:cs="Menlo Regular"/>
+          <w:color w:val="000000"/>
+          <w:lang w:val="en-US"/>
+        </w:rPr>
+        <w:tab/>
+      </w:r>
+      <w:proofErr w:type="gramStart"/>
+      <w:r>
+        <w:rPr>
+          <w:rFonts w:ascii="Menlo Regular" w:hAnsi="Menlo Regular" w:cs="Menlo Regular"/>
+          <w:color w:val="AA0D91"/>
+          <w:lang w:val="en-US"/>
+        </w:rPr>
+        <w:t>unsigned</w:t>
+      </w:r>
+      <w:proofErr w:type="gramEnd"/>
+      <w:r>
+        <w:rPr>
+          <w:rFonts w:ascii="Menlo Regular" w:hAnsi="Menlo Regular" w:cs="Menlo Regular"/>
+          <w:color w:val="000000"/>
+          <w:lang w:val="en-US"/>
+        </w:rPr>
+        <w:t xml:space="preserve"> </w:t>
+      </w:r>
+      <w:proofErr w:type="spellStart"/>
+      <w:r>
+        <w:rPr>
+          <w:rFonts w:ascii="Menlo Regular" w:hAnsi="Menlo Regular" w:cs="Menlo Regular"/>
+          <w:color w:val="AA0D91"/>
+          <w:lang w:val="en-US"/>
+        </w:rPr>
+        <w:t>int</w:t>
+      </w:r>
+      <w:proofErr w:type="spellEnd"/>
+      <w:r>
+        <w:rPr>
+          <w:rFonts w:ascii="Menlo Regular" w:hAnsi="Menlo Regular" w:cs="Menlo Regular"/>
+          <w:color w:val="000000"/>
+          <w:lang w:val="en-US"/>
+        </w:rPr>
+        <w:t xml:space="preserve"> data[</w:t>
+      </w:r>
+      <w:r>
+        <w:rPr>
+          <w:rFonts w:ascii="Menlo Regular" w:hAnsi="Menlo Regular" w:cs="Menlo Regular"/>
+          <w:color w:val="1C00CF"/>
+          <w:lang w:val="en-US"/>
+        </w:rPr>
+        <w:t>12</w:t>
+      </w:r>
+      <w:r>
+        <w:rPr>
+          <w:rFonts w:ascii="Menlo Regular" w:hAnsi="Menlo Regular" w:cs="Menlo Regular"/>
+          <w:color w:val="000000"/>
+          <w:lang w:val="en-US"/>
+        </w:rPr>
+        <w:t>];</w:t>
+      </w:r>
+    </w:p>
+    <w:p>
+      <w:pPr>
+        <w:rPr>
+          <w:rFonts w:ascii="Menlo Regular" w:hAnsi="Menlo Regular" w:cs="Menlo Regular"/>
+          <w:color w:val="000000"/>
+          <w:lang w:val="en-US"/>
+        </w:rPr>
+      </w:pPr>
+      <w:proofErr w:type="gramStart"/>
+      <w:r>
+        <w:rPr>
+          <w:rFonts w:ascii="Menlo Regular" w:hAnsi="Menlo Regular" w:cs="Menlo Regular"/>
+          <w:color w:val="000000"/>
+          <w:lang w:val="en-US"/>
+        </w:rPr>
+        <w:t>}Packet</w:t>
+      </w:r>
+      <w:proofErr w:type="gramEnd"/>
+      <w:r>
+        <w:rPr>
+          <w:rFonts w:ascii="Menlo Regular" w:hAnsi="Menlo Regular" w:cs="Menlo Regular"/>
+          <w:color w:val="000000"/>
+          <w:lang w:val="en-US"/>
+        </w:rPr>
+        <w:t>;</w:t>
+      </w:r>
+    </w:p>
+    <w:p>
+      <w:pPr>
+        <w:rPr>
+          <w:lang w:val="fr-CA"/>
+        </w:rPr>
+      </w:pPr>
+      <w:r>
+        <w:rPr>
+          <w:lang w:val="fr-CA"/>
+        </w:rPr>
+        <w:t xml:space="preserve">Chacun des </w:t>
+      </w:r>
+      <w:proofErr w:type="spellStart"/>
+      <w:r>
+        <w:rPr>
+          <w:lang w:val="fr-CA"/>
+        </w:rPr>
+        <w:t>unsigned</w:t>
+      </w:r>
+      <w:proofErr w:type="spellEnd"/>
+      <w:r>
+        <w:rPr>
+          <w:lang w:val="fr-CA"/>
+        </w:rPr>
+        <w:t xml:space="preserve"> </w:t>
+      </w:r>
+      <w:proofErr w:type="spellStart"/>
+      <w:r>
+        <w:rPr>
+          <w:lang w:val="fr-CA"/>
+        </w:rPr>
+        <w:t>int</w:t>
+      </w:r>
+      <w:proofErr w:type="spellEnd"/>
+      <w:r>
+        <w:rPr>
+          <w:lang w:val="fr-CA"/>
+        </w:rPr>
+        <w:t xml:space="preserve"> de la structure représente les 4 octets </w:t>
+      </w:r>
+      <w:r>
+        <w:rPr>
+          <w:lang w:val="fr-CA"/>
+        </w:rPr>
+        <w:t>définis</w:t>
+      </w:r>
+      <w:r>
+        <w:rPr>
+          <w:lang w:val="fr-CA"/>
+        </w:rPr>
+        <w:t xml:space="preserve"> dans la stru</w:t>
+      </w:r>
+      <w:r>
+        <w:rPr>
+          <w:lang w:val="fr-CA"/>
+        </w:rPr>
+        <w:t xml:space="preserve">cture d’un vrai paquet. Seul le </w:t>
+      </w:r>
+      <w:proofErr w:type="spellStart"/>
+      <w:r>
+        <w:rPr>
+          <w:lang w:val="fr-CA"/>
+        </w:rPr>
+        <w:t>unsigned</w:t>
+      </w:r>
+      <w:proofErr w:type="spellEnd"/>
+      <w:r>
+        <w:rPr>
+          <w:lang w:val="fr-CA"/>
+        </w:rPr>
+        <w:t xml:space="preserve"> data représente 48 octets de données aléatoirement généré par la tâche. Le CRC est calculé en dernier par la tâche.</w:t>
+      </w:r>
+    </w:p>
+    <w:p>
+      <w:pPr>
+        <w:rPr>
+          <w:lang w:val="fr-CA"/>
+        </w:rPr>
+      </w:pPr>
+      <w:r>
+        <w:rPr>
+          <w:lang w:val="fr-CA"/>
+        </w:rPr>
+        <w:t xml:space="preserve">Ils sont ensuite introduits dans la </w:t>
+      </w:r>
+      <w:proofErr w:type="spellStart"/>
+      <w:r>
+        <w:rPr>
+          <w:lang w:val="fr-CA"/>
+        </w:rPr>
+        <w:t>FifoIn</w:t>
+      </w:r>
+      <w:proofErr w:type="spellEnd"/>
+      <w:r>
+        <w:rPr>
+          <w:lang w:val="fr-CA"/>
+        </w:rPr>
+        <w:t xml:space="preserve">. Si la </w:t>
+      </w:r>
+      <w:proofErr w:type="spellStart"/>
+      <w:r>
+        <w:rPr>
+          <w:lang w:val="fr-CA"/>
+        </w:rPr>
+        <w:t>fifo</w:t>
+      </w:r>
+      <w:proofErr w:type="spellEnd"/>
+      <w:r>
+        <w:rPr>
+          <w:lang w:val="fr-CA"/>
+        </w:rPr>
+        <w:t xml:space="preserve"> est pleine, le paquet est rejeté. Un </w:t>
+      </w:r>
+      <w:proofErr w:type="spellStart"/>
+      <w:proofErr w:type="gramStart"/>
+      <w:r>
+        <w:rPr>
+          <w:lang w:val="fr-CA"/>
+        </w:rPr>
+        <w:t>OSTimeDly</w:t>
+      </w:r>
+      <w:proofErr w:type="spellEnd"/>
+      <w:r>
+        <w:rPr>
+          <w:lang w:val="fr-CA"/>
+        </w:rPr>
+        <w:t>(</w:t>
+      </w:r>
+      <w:proofErr w:type="gramEnd"/>
+      <w:r>
+        <w:rPr>
+          <w:lang w:val="fr-CA"/>
+        </w:rPr>
+        <w:t>50) est ensuite effectué afin de ne produire que 2 paquets par seconde.</w:t>
+      </w:r>
+    </w:p>
+    <w:p>
+      <w:pPr>
+        <w:rPr>
+          <w:lang w:val="fr-CA"/>
+        </w:rPr>
+      </w:pPr>
+      <w:r>
+        <w:rPr>
+          <w:lang w:val="fr-CA"/>
+        </w:rPr>
+        <w:t xml:space="preserve">Le paquet est alors recueillis par de la </w:t>
+      </w:r>
+      <w:proofErr w:type="spellStart"/>
+      <w:r>
+        <w:rPr>
+          <w:lang w:val="fr-CA"/>
+        </w:rPr>
+        <w:t>FifoIn</w:t>
+      </w:r>
+      <w:proofErr w:type="spellEnd"/>
+      <w:r>
+        <w:rPr>
+          <w:lang w:val="fr-CA"/>
+        </w:rPr>
+        <w:t xml:space="preserve"> par la tâche </w:t>
+      </w:r>
+      <w:proofErr w:type="spellStart"/>
+      <w:r>
+        <w:rPr>
+          <w:lang w:val="fr-CA"/>
+        </w:rPr>
+        <w:t>TaskComputing</w:t>
+      </w:r>
+      <w:proofErr w:type="spellEnd"/>
+      <w:r>
+        <w:rPr>
+          <w:lang w:val="fr-CA"/>
+        </w:rPr>
+        <w:t xml:space="preserve">. Sa première fonction est de rejeter les paquets qui ne sont pas dans son espace d’adresse en vérifiant les bordure REJECT_LOW et REJECT_HIGH de 1 à 4. </w:t>
+      </w:r>
+    </w:p>
+    <w:p>
+      <w:pPr>
+        <w:rPr>
+          <w:lang w:val="fr-CA"/>
+        </w:rPr>
+      </w:pPr>
+      <w:r>
+        <w:rPr>
+          <w:lang w:val="fr-CA"/>
+        </w:rPr>
+        <w:t xml:space="preserve">Si la source se retrouve bel et bien dans l’espace d’adressage, on vérifie la validité </w:t>
+      </w:r>
+      <w:r>
+        <w:rPr>
+          <w:lang w:val="fr-CA"/>
+        </w:rPr>
+        <w:t xml:space="preserve">CRC. Pour ce faire, nous sauvegardons la valeur du CRC du paquet dans une variable temporaire puis nous réinitialisons la variable CRC du paquet a 0. Nous passons ensuite le paquet complet à la </w:t>
+      </w:r>
+      <w:r>
+        <w:rPr>
+          <w:lang w:val="fr-CA"/>
+        </w:rPr>
+        <w:lastRenderedPageBreak/>
+        <w:t xml:space="preserve">fonction </w:t>
+      </w:r>
+      <w:proofErr w:type="spellStart"/>
+      <w:r>
+        <w:rPr>
+          <w:lang w:val="fr-CA"/>
+        </w:rPr>
+        <w:t>computeCRC</w:t>
+      </w:r>
+      <w:proofErr w:type="spellEnd"/>
+      <w:r>
+        <w:rPr>
+          <w:lang w:val="fr-CA"/>
+        </w:rPr>
+        <w:t xml:space="preserve"> qui nous retourne le bon CRC. Nous comparons cette valeur de retour avec celle transmise avec le paquet. Si les valeurs sont égales, nous continuions le traitement, autrement nous rejetons le paquet. Il ne faut pas oublier de remettre la valeur du CRC dans le paquet.</w:t>
+      </w:r>
+    </w:p>
+    <w:p>
+      <w:pPr>
+        <w:rPr>
+          <w:lang w:val="fr-CA"/>
+        </w:rPr>
+      </w:pPr>
+      <w:proofErr w:type="spellStart"/>
+      <w:r>
+        <w:rPr>
+          <w:lang w:val="fr-CA"/>
+        </w:rPr>
+        <w:t>TaskComputing</w:t>
+      </w:r>
+      <w:proofErr w:type="spellEnd"/>
+      <w:r>
+        <w:rPr>
+          <w:lang w:val="fr-CA"/>
+        </w:rPr>
+        <w:t xml:space="preserve"> met alors le paquet dans l’une des </w:t>
+      </w:r>
+      <w:proofErr w:type="spellStart"/>
+      <w:r>
+        <w:rPr>
+          <w:lang w:val="fr-CA"/>
+        </w:rPr>
+        <w:t>fifos</w:t>
+      </w:r>
+      <w:proofErr w:type="spellEnd"/>
+      <w:r>
+        <w:rPr>
+          <w:lang w:val="fr-CA"/>
+        </w:rPr>
+        <w:t xml:space="preserve"> selon le type du paquet, c’est-à-dire High, Medium ou </w:t>
+      </w:r>
+      <w:proofErr w:type="spellStart"/>
+      <w:r>
+        <w:rPr>
+          <w:lang w:val="fr-CA"/>
+        </w:rPr>
+        <w:t>Low</w:t>
+      </w:r>
+      <w:proofErr w:type="spellEnd"/>
+      <w:r>
+        <w:rPr>
+          <w:lang w:val="fr-CA"/>
+        </w:rPr>
+        <w:t xml:space="preserve">. Les trois </w:t>
+      </w:r>
+      <w:proofErr w:type="spellStart"/>
+      <w:r>
+        <w:rPr>
+          <w:lang w:val="fr-CA"/>
+        </w:rPr>
+        <w:t>fifos</w:t>
+      </w:r>
+      <w:proofErr w:type="spellEnd"/>
+      <w:r>
+        <w:rPr>
+          <w:lang w:val="fr-CA"/>
+        </w:rPr>
+        <w:t xml:space="preserve"> respectives sont </w:t>
+      </w:r>
+      <w:proofErr w:type="spellStart"/>
+      <w:r>
+        <w:rPr>
+          <w:lang w:val="fr-CA"/>
+        </w:rPr>
+        <w:t>FifoVideo</w:t>
+      </w:r>
+      <w:proofErr w:type="spellEnd"/>
+      <w:r>
+        <w:rPr>
+          <w:lang w:val="fr-CA"/>
+        </w:rPr>
+        <w:t xml:space="preserve">, </w:t>
+      </w:r>
+      <w:proofErr w:type="spellStart"/>
+      <w:r>
+        <w:rPr>
+          <w:lang w:val="fr-CA"/>
+        </w:rPr>
+        <w:t>FifoAudio</w:t>
+      </w:r>
+      <w:proofErr w:type="spellEnd"/>
+      <w:r>
+        <w:rPr>
+          <w:lang w:val="fr-CA"/>
+        </w:rPr>
+        <w:t xml:space="preserve"> et </w:t>
+      </w:r>
+      <w:proofErr w:type="spellStart"/>
+      <w:r>
+        <w:rPr>
+          <w:lang w:val="fr-CA"/>
+        </w:rPr>
+        <w:t>FifoOtherwise</w:t>
+      </w:r>
+      <w:proofErr w:type="spellEnd"/>
+      <w:r>
+        <w:rPr>
+          <w:lang w:val="fr-CA"/>
+        </w:rPr>
+        <w:t>.</w:t>
+      </w:r>
+    </w:p>
+    <w:p>
+      <w:pPr>
+        <w:rPr>
+          <w:lang w:val="fr-CA"/>
+        </w:rPr>
+      </w:pPr>
+      <w:r>
+        <w:rPr>
+          <w:lang w:val="fr-CA"/>
+        </w:rPr>
+        <w:t xml:space="preserve">Le paquet </w:t>
+      </w:r>
+      <w:proofErr w:type="spellStart"/>
+      <w:r>
+        <w:rPr>
+          <w:lang w:val="fr-CA"/>
+        </w:rPr>
+        <w:t>TaskForwarding</w:t>
+      </w:r>
+      <w:proofErr w:type="spellEnd"/>
+      <w:r>
+        <w:rPr>
+          <w:lang w:val="fr-CA"/>
+        </w:rPr>
+        <w:t xml:space="preserve"> se </w:t>
+      </w:r>
+      <w:proofErr w:type="spellStart"/>
+      <w:r>
+        <w:rPr>
+          <w:lang w:val="fr-CA"/>
+        </w:rPr>
+        <w:t>reveille</w:t>
+      </w:r>
+      <w:proofErr w:type="spellEnd"/>
+      <w:r>
+        <w:rPr>
+          <w:lang w:val="fr-CA"/>
+        </w:rPr>
+        <w:t xml:space="preserve"> ensuite afin de lire à l’</w:t>
+      </w:r>
+      <w:proofErr w:type="spellStart"/>
+      <w:r>
+        <w:rPr>
+          <w:lang w:val="fr-CA"/>
+        </w:rPr>
+        <w:t>interieur</w:t>
+      </w:r>
+      <w:proofErr w:type="spellEnd"/>
+      <w:r>
+        <w:rPr>
+          <w:lang w:val="fr-CA"/>
+        </w:rPr>
+        <w:t xml:space="preserve"> des trois </w:t>
+      </w:r>
+      <w:proofErr w:type="spellStart"/>
+      <w:r>
+        <w:rPr>
+          <w:lang w:val="fr-CA"/>
+        </w:rPr>
+        <w:t>fifo</w:t>
+      </w:r>
+      <w:proofErr w:type="spellEnd"/>
+      <w:r>
+        <w:rPr>
+          <w:lang w:val="fr-CA"/>
+        </w:rPr>
+        <w:t xml:space="preserve">, et ceci en ordre de priorité. </w:t>
+      </w:r>
+      <w:r>
+        <w:rPr>
+          <w:lang w:val="fr-CA"/>
+        </w:rPr>
+        <w:t>Si le message reçu n’est pas vide, nous procédons à la vérification de l’</w:t>
+      </w:r>
+      <w:proofErr w:type="spellStart"/>
+      <w:r>
+        <w:rPr>
+          <w:lang w:val="fr-CA"/>
+        </w:rPr>
+        <w:t>interval</w:t>
+      </w:r>
+      <w:proofErr w:type="spellEnd"/>
+      <w:r>
+        <w:rPr>
+          <w:lang w:val="fr-CA"/>
+        </w:rPr>
+        <w:t xml:space="preserve"> de destination, comme dans la tâche </w:t>
+      </w:r>
+      <w:proofErr w:type="spellStart"/>
+      <w:r>
+        <w:rPr>
+          <w:lang w:val="fr-CA"/>
+        </w:rPr>
+        <w:t>TaskComputing</w:t>
+      </w:r>
+      <w:proofErr w:type="spellEnd"/>
+      <w:r>
+        <w:rPr>
+          <w:lang w:val="fr-CA"/>
+        </w:rPr>
+        <w:t xml:space="preserve">. </w:t>
+      </w:r>
+      <w:r>
+        <w:rPr>
+          <w:lang w:val="fr-CA"/>
+        </w:rPr>
+        <w:t xml:space="preserve">Nous </w:t>
+      </w:r>
+      <w:proofErr w:type="spellStart"/>
+      <w:r>
+        <w:rPr>
+          <w:lang w:val="fr-CA"/>
+        </w:rPr>
+        <w:t>déponsons</w:t>
+      </w:r>
+      <w:proofErr w:type="spellEnd"/>
+      <w:r>
+        <w:rPr>
+          <w:lang w:val="fr-CA"/>
+        </w:rPr>
+        <w:t xml:space="preserve"> par la suite le paquet dans la </w:t>
+      </w:r>
+      <w:proofErr w:type="spellStart"/>
+      <w:r>
+        <w:rPr>
+          <w:lang w:val="fr-CA"/>
+        </w:rPr>
+        <w:t>mailbox</w:t>
+      </w:r>
+      <w:proofErr w:type="spellEnd"/>
+      <w:r>
+        <w:rPr>
+          <w:lang w:val="fr-CA"/>
+        </w:rPr>
+        <w:t xml:space="preserve"> correspondant à sa destination.</w:t>
+      </w:r>
+      <w:r>
+        <w:rPr>
+          <w:lang w:val="fr-CA"/>
+        </w:rPr>
+        <w:t xml:space="preserve"> Si la boite est pleine alors le paquet est rejeté. Autrement, nous incrémentons la valeur à être affiché sur les </w:t>
+      </w:r>
+      <w:proofErr w:type="spellStart"/>
+      <w:r>
+        <w:rPr>
+          <w:lang w:val="fr-CA"/>
+        </w:rPr>
+        <w:t>LEDs</w:t>
+      </w:r>
+      <w:proofErr w:type="spellEnd"/>
+      <w:r>
+        <w:rPr>
+          <w:lang w:val="fr-CA"/>
+        </w:rPr>
+        <w:t xml:space="preserve"> de la planche FPGA.</w:t>
+      </w:r>
+    </w:p>
+    <w:p>
+      <w:pPr>
+        <w:rPr>
+          <w:lang w:val="fr-CA"/>
+        </w:rPr>
+      </w:pPr>
+      <w:proofErr w:type="spellStart"/>
+      <w:r>
+        <w:rPr>
+          <w:lang w:val="fr-CA"/>
+        </w:rPr>
+        <w:t>TaskPrint</w:t>
+      </w:r>
+      <w:proofErr w:type="spellEnd"/>
+      <w:r>
+        <w:rPr>
+          <w:lang w:val="fr-CA"/>
+        </w:rPr>
+        <w:t xml:space="preserve"> à ensuite la tâche d’aller lire dans les </w:t>
+      </w:r>
+      <w:proofErr w:type="spellStart"/>
+      <w:r>
+        <w:rPr>
+          <w:lang w:val="fr-CA"/>
+        </w:rPr>
+        <w:t>mailbox</w:t>
+      </w:r>
+      <w:proofErr w:type="spellEnd"/>
+      <w:r>
+        <w:rPr>
+          <w:lang w:val="fr-CA"/>
+        </w:rPr>
+        <w:t xml:space="preserve"> et d’imprimer à l’écran l’information sur les paquets. </w:t>
+      </w:r>
+    </w:p>
+    <w:p>
+      <w:pPr>
+        <w:rPr>
+          <w:lang w:val="fr-CA"/>
+        </w:rPr>
+      </w:pPr>
+      <w:r>
+        <w:rPr>
+          <w:lang w:val="fr-CA"/>
+        </w:rPr>
+        <w:t xml:space="preserve">La tache </w:t>
+      </w:r>
+      <w:proofErr w:type="spellStart"/>
+      <w:r>
+        <w:rPr>
+          <w:lang w:val="fr-CA"/>
+        </w:rPr>
+        <w:t>TaskVerification</w:t>
+      </w:r>
+      <w:proofErr w:type="spellEnd"/>
+      <w:r>
+        <w:rPr>
+          <w:lang w:val="fr-CA"/>
+        </w:rPr>
+        <w:t xml:space="preserve"> pour sa part, </w:t>
+      </w:r>
+      <w:r>
+        <w:rPr>
+          <w:lang w:val="fr-CA"/>
+        </w:rPr>
+        <w:t xml:space="preserve">vérifie si les </w:t>
+      </w:r>
+      <w:proofErr w:type="spellStart"/>
+      <w:r>
+        <w:rPr>
+          <w:lang w:val="fr-CA"/>
+        </w:rPr>
+        <w:t>fifos</w:t>
+      </w:r>
+      <w:proofErr w:type="spellEnd"/>
+      <w:r>
+        <w:rPr>
+          <w:lang w:val="fr-CA"/>
+        </w:rPr>
+        <w:t xml:space="preserve"> High, Medium et </w:t>
+      </w:r>
+      <w:proofErr w:type="spellStart"/>
+      <w:r>
+        <w:rPr>
+          <w:lang w:val="fr-CA"/>
+        </w:rPr>
+        <w:t>Low</w:t>
+      </w:r>
+      <w:proofErr w:type="spellEnd"/>
+      <w:r>
+        <w:rPr>
+          <w:lang w:val="fr-CA"/>
+        </w:rPr>
+        <w:t xml:space="preserve"> sont pleines et si elles le sont, augmente le nombre de paquets rejeté.</w:t>
+      </w:r>
+      <w:r>
+        <w:rPr>
+          <w:lang w:val="fr-CA"/>
+        </w:rPr>
+        <w:t xml:space="preserve"> Elle est </w:t>
+      </w:r>
+      <w:proofErr w:type="gramStart"/>
+      <w:r>
+        <w:rPr>
+          <w:lang w:val="fr-CA"/>
+        </w:rPr>
+        <w:t>réveillé</w:t>
+      </w:r>
+      <w:proofErr w:type="gramEnd"/>
+      <w:r>
+        <w:rPr>
+          <w:lang w:val="fr-CA"/>
+        </w:rPr>
+        <w:t xml:space="preserve"> grâce à une interruption faisant appel à fitTimer2Handler qui débloque la sémaphore </w:t>
+      </w:r>
+      <w:proofErr w:type="spellStart"/>
+      <w:r>
+        <w:rPr>
+          <w:lang w:val="fr-CA"/>
+        </w:rPr>
+        <w:t>SemVerification</w:t>
+      </w:r>
+      <w:proofErr w:type="spellEnd"/>
+      <w:r>
+        <w:rPr>
+          <w:lang w:val="fr-CA"/>
+        </w:rPr>
+        <w:t xml:space="preserve"> après laquelle </w:t>
+      </w:r>
+      <w:proofErr w:type="spellStart"/>
+      <w:r>
+        <w:rPr>
+          <w:lang w:val="fr-CA"/>
+        </w:rPr>
+        <w:t>TaskVerification</w:t>
+      </w:r>
+      <w:proofErr w:type="spellEnd"/>
+      <w:r>
+        <w:rPr>
+          <w:lang w:val="fr-CA"/>
+        </w:rPr>
+        <w:t xml:space="preserve"> attend.</w:t>
       </w:r>
       <w:bookmarkStart w:id="0" w:name="_GoBack"/>
       <w:bookmarkEnd w:id="0"/>
@@ -1443,6 +2841,155 @@
         <w:rPr>
           <w:lang w:val="fr-CA"/>
         </w:rPr>
+        <w:t xml:space="preserve">La fonction </w:t>
+      </w:r>
+      <w:proofErr w:type="spellStart"/>
+      <w:r>
+        <w:rPr>
+          <w:lang w:val="fr-CA"/>
+        </w:rPr>
+        <w:t>fitTimerHandler</w:t>
+      </w:r>
+      <w:proofErr w:type="spellEnd"/>
+      <w:r>
+        <w:rPr>
+          <w:lang w:val="fr-CA"/>
+        </w:rPr>
+        <w:t xml:space="preserve"> est pour sa part appelé par une interruption. Elle sert a vérifié si le nombre de paquets rejeté est supérieur à 15 et si elle l’est, débloque le sémaphore </w:t>
+      </w:r>
+      <w:proofErr w:type="spellStart"/>
+      <w:r>
+        <w:rPr>
+          <w:lang w:val="fr-CA"/>
+        </w:rPr>
+        <w:t>SemStop</w:t>
+      </w:r>
+      <w:proofErr w:type="spellEnd"/>
+      <w:r>
+        <w:rPr>
+          <w:lang w:val="fr-CA"/>
+        </w:rPr>
+        <w:t xml:space="preserve"> qui lui-même débloque la tâche </w:t>
+      </w:r>
+      <w:proofErr w:type="spellStart"/>
+      <w:r>
+        <w:rPr>
+          <w:lang w:val="fr-CA"/>
+        </w:rPr>
+        <w:t>TaskStop</w:t>
+      </w:r>
+      <w:proofErr w:type="spellEnd"/>
+      <w:r>
+        <w:rPr>
+          <w:lang w:val="fr-CA"/>
+        </w:rPr>
+        <w:t xml:space="preserve">. Cette dernière fait appelle à une fonction nommée </w:t>
+      </w:r>
+      <w:proofErr w:type="spellStart"/>
+      <w:r>
+        <w:rPr>
+          <w:lang w:val="fr-CA"/>
+        </w:rPr>
+        <w:t>BSP_</w:t>
+      </w:r>
+      <w:proofErr w:type="gramStart"/>
+      <w:r>
+        <w:rPr>
+          <w:lang w:val="fr-CA"/>
+        </w:rPr>
+        <w:t>IntDisAll</w:t>
+      </w:r>
+      <w:proofErr w:type="spellEnd"/>
+      <w:r>
+        <w:rPr>
+          <w:lang w:val="fr-CA"/>
+        </w:rPr>
+        <w:t>(</w:t>
+      </w:r>
+      <w:proofErr w:type="gramEnd"/>
+      <w:r>
+        <w:rPr>
+          <w:lang w:val="fr-CA"/>
+        </w:rPr>
+        <w:t xml:space="preserve">) qui éteint les interruptions </w:t>
+      </w:r>
+      <w:r>
+        <w:rPr>
+          <w:lang w:val="fr-CA"/>
+        </w:rPr>
+        <w:t>ainsi qu’une fonction _</w:t>
+      </w:r>
+      <w:proofErr w:type="spellStart"/>
+      <w:r>
+        <w:rPr>
+          <w:lang w:val="fr-CA"/>
+        </w:rPr>
+        <w:t>DeleteTask</w:t>
+      </w:r>
+      <w:proofErr w:type="spellEnd"/>
+      <w:r>
+        <w:rPr>
+          <w:lang w:val="fr-CA"/>
+        </w:rPr>
+        <w:t xml:space="preserve">() qui détruit toutes les tâches en cours et ferme ainsi le routeur. </w:t>
+      </w:r>
+    </w:p>
+    <w:p>
+      <w:pPr>
+        <w:rPr>
+          <w:lang w:val="fr-CA"/>
+        </w:rPr>
+      </w:pPr>
+    </w:p>
+    <w:p>
+      <w:pPr>
+        <w:rPr>
+          <w:lang w:val="fr-CA"/>
+        </w:rPr>
+      </w:pPr>
+      <w:r>
+        <w:rPr>
+          <w:lang w:val="fr-CA"/>
+        </w:rPr>
+        <w:t>RÉPONSES AUX QUESTIONS</w:t>
+      </w:r>
+    </w:p>
+    <w:p>
+      <w:pPr>
+        <w:rPr>
+          <w:lang w:val="fr-CA"/>
+        </w:rPr>
+      </w:pPr>
+      <w:r>
+        <w:rPr>
+          <w:lang w:val="fr-CA"/>
+        </w:rPr>
+        <w:t>QUESTION 1</w:t>
+      </w:r>
+    </w:p>
+    <w:p>
+      <w:pPr>
+        <w:rPr>
+          <w:lang w:val="fr-CA"/>
+        </w:rPr>
+      </w:pPr>
+      <w:r>
+        <w:rPr>
+          <w:lang w:val="fr-CA"/>
+        </w:rPr>
+        <w:t>Le BSP sert à initialisé les drivers pour qu’ils soient en mesure de communiquer avec le système d’exploitation.</w:t>
+      </w:r>
+    </w:p>
+    <w:p>
+      <w:pPr>
+        <w:rPr>
+          <w:lang w:val="fr-CA"/>
+        </w:rPr>
+      </w:pPr>
+      <w:r>
+        <w:rPr>
+          <w:lang w:val="fr-CA"/>
+        </w:rPr>
         <w:t>QUESTION 2</w:t>
       </w:r>
     </w:p>
@@ -1596,6 +3143,7 @@
         <w:rPr>
           <w:lang w:val="fr-CA"/>
         </w:rPr>
+        <w:lastRenderedPageBreak/>
         <w:t xml:space="preserve">Non, le </w:t>
       </w:r>
       <w:proofErr w:type="spellStart"/>
@@ -1717,21 +3265,7 @@
         <w:rPr>
           <w:lang w:val="fr-CA"/>
         </w:rPr>
-        <w:t xml:space="preserve"> </w:t>
-      </w:r>
-      <w:proofErr w:type="gramStart"/>
-      <w:r>
-        <w:rPr>
-          <w:lang w:val="fr-CA"/>
-        </w:rPr>
-        <w:t>sont</w:t>
-      </w:r>
-      <w:proofErr w:type="gramEnd"/>
-      <w:r>
-        <w:rPr>
-          <w:lang w:val="fr-CA"/>
-        </w:rPr>
-        <w:t xml:space="preserve"> différentes : l’horloge du </w:t>
+        <w:t xml:space="preserve"> sont différentes : l’horloge du </w:t>
       </w:r>
       <w:proofErr w:type="spellStart"/>
       <w:r>
@@ -1869,21 +3403,7 @@
         <w:rPr>
           <w:lang w:val="fr-CA"/>
         </w:rPr>
-        <w:t xml:space="preserve"> des queues des paquets, on ne pourra jamais  faire mieux puisque l’on devra toujours attendre au moins </w:t>
-      </w:r>
-      <w:proofErr w:type="gramStart"/>
-      <w:r>
-        <w:rPr>
-          <w:lang w:val="fr-CA"/>
-        </w:rPr>
-        <w:t>une</w:t>
-      </w:r>
-      <w:proofErr w:type="gramEnd"/>
-      <w:r>
-        <w:rPr>
-          <w:lang w:val="fr-CA"/>
-        </w:rPr>
-        <w:t xml:space="preserve"> second pour traiter les paquets.</w:t>
+        <w:t xml:space="preserve"> des queues des paquets, on ne pourra jamais  faire mieux puisque l’on devra toujours attendre au moins une second pour traiter les paquets.</w:t>
       </w:r>
     </w:p>
     <w:p>
@@ -1958,7 +3478,7 @@
 </file>
 
 <file path=word/styles.xml><?xml version="1.0" encoding="utf-8"?>
-<w:styles xmlns:mc="http://schemas.openxmlformats.org/markup-compatibility/2006" xmlns:r="http://schemas.openxmlformats.org/officeDocument/2006/relationships" xmlns:w="http://schemas.openxmlformats.org/wordprocessingml/2006/main" xmlns:w14="http://schemas.microsoft.com/office/word/2010/wordml" xmlns:w15="http://schemas.microsoft.com/office/word/2012/wordml" mc:Ignorable="w14 w15">
+<w:styles xmlns:mc="http://schemas.openxmlformats.org/markup-compatibility/2006" xmlns:r="http://schemas.openxmlformats.org/officeDocument/2006/relationships" xmlns:w="http://schemas.openxmlformats.org/wordprocessingml/2006/main" xmlns:w14="http://schemas.microsoft.com/office/word/2010/wordml" mc:Ignorable="w14">
   <w:docDefaults>
     <w:rPrDefault>
       <w:rPr>
@@ -1974,390 +3494,165 @@
       </w:pPr>
     </w:pPrDefault>
   </w:docDefaults>
-  <w:latentStyles w:defLockedState="0" w:defUIPriority="99" w:defSemiHidden="0" w:defUnhideWhenUsed="0" w:defQFormat="0" w:count="371">
-    <w:lsdException w:name="Normal" w:uiPriority="0" w:qFormat="1"/>
-    <w:lsdException w:name="heading 1" w:uiPriority="9" w:qFormat="1"/>
-    <w:lsdException w:name="heading 2" w:semiHidden="1" w:uiPriority="9" w:unhideWhenUsed="1" w:qFormat="1"/>
-    <w:lsdException w:name="heading 3" w:semiHidden="1" w:uiPriority="9" w:unhideWhenUsed="1" w:qFormat="1"/>
-    <w:lsdException w:name="heading 4" w:semiHidden="1" w:uiPriority="9" w:unhideWhenUsed="1" w:qFormat="1"/>
-    <w:lsdException w:name="heading 5" w:semiHidden="1" w:uiPriority="9" w:unhideWhenUsed="1" w:qFormat="1"/>
-    <w:lsdException w:name="heading 6" w:semiHidden="1" w:uiPriority="9" w:unhideWhenUsed="1" w:qFormat="1"/>
-    <w:lsdException w:name="heading 7" w:semiHidden="1" w:uiPriority="9" w:unhideWhenUsed="1" w:qFormat="1"/>
-    <w:lsdException w:name="heading 8" w:semiHidden="1" w:uiPriority="9" w:unhideWhenUsed="1" w:qFormat="1"/>
-    <w:lsdException w:name="heading 9" w:semiHidden="1" w:uiPriority="9" w:unhideWhenUsed="1" w:qFormat="1"/>
-    <w:lsdException w:name="index 1" w:semiHidden="1" w:unhideWhenUsed="1"/>
-    <w:lsdException w:name="index 2" w:semiHidden="1" w:unhideWhenUsed="1"/>
-    <w:lsdException w:name="index 3" w:semiHidden="1" w:unhideWhenUsed="1"/>
-    <w:lsdException w:name="index 4" w:semiHidden="1" w:unhideWhenUsed="1"/>
-    <w:lsdException w:name="index 5" w:semiHidden="1" w:unhideWhenUsed="1"/>
-    <w:lsdException w:name="index 6" w:semiHidden="1" w:unhideWhenUsed="1"/>
-    <w:lsdException w:name="index 7" w:semiHidden="1" w:unhideWhenUsed="1"/>
-    <w:lsdException w:name="index 8" w:semiHidden="1" w:unhideWhenUsed="1"/>
-    <w:lsdException w:name="index 9" w:semiHidden="1" w:unhideWhenUsed="1"/>
-    <w:lsdException w:name="toc 1" w:semiHidden="1" w:uiPriority="39" w:unhideWhenUsed="1"/>
-    <w:lsdException w:name="toc 2" w:semiHidden="1" w:uiPriority="39" w:unhideWhenUsed="1"/>
-    <w:lsdException w:name="toc 3" w:semiHidden="1" w:uiPriority="39" w:unhideWhenUsed="1"/>
-    <w:lsdException w:name="toc 4" w:semiHidden="1" w:uiPriority="39" w:unhideWhenUsed="1"/>
-    <w:lsdException w:name="toc 5" w:semiHidden="1" w:uiPriority="39" w:unhideWhenUsed="1"/>
-    <w:lsdException w:name="toc 6" w:semiHidden="1" w:uiPriority="39" w:unhideWhenUsed="1"/>
-    <w:lsdException w:name="toc 7" w:semiHidden="1" w:uiPriority="39" w:unhideWhenUsed="1"/>
-    <w:lsdException w:name="toc 8" w:semiHidden="1" w:uiPriority="39" w:unhideWhenUsed="1"/>
-    <w:lsdException w:name="toc 9" w:semiHidden="1" w:uiPriority="39" w:unhideWhenUsed="1"/>
-    <w:lsdException w:name="Normal Indent" w:semiHidden="1" w:unhideWhenUsed="1"/>
-    <w:lsdException w:name="footnote text" w:semiHidden="1" w:unhideWhenUsed="1"/>
-    <w:lsdException w:name="annotation text" w:semiHidden="1" w:unhideWhenUsed="1"/>
-    <w:lsdException w:name="header" w:semiHidden="1" w:unhideWhenUsed="1"/>
-    <w:lsdException w:name="footer" w:semiHidden="1" w:unhideWhenUsed="1"/>
-    <w:lsdException w:name="index heading" w:semiHidden="1" w:unhideWhenUsed="1"/>
-    <w:lsdException w:name="caption" w:semiHidden="1" w:uiPriority="35" w:unhideWhenUsed="1" w:qFormat="1"/>
-    <w:lsdException w:name="table of figures" w:semiHidden="1" w:unhideWhenUsed="1"/>
-    <w:lsdException w:name="envelope address" w:semiHidden="1" w:unhideWhenUsed="1"/>
-    <w:lsdException w:name="envelope return" w:semiHidden="1" w:unhideWhenUsed="1"/>
-    <w:lsdException w:name="footnote reference" w:semiHidden="1" w:unhideWhenUsed="1"/>
-    <w:lsdException w:name="annotation reference" w:semiHidden="1" w:unhideWhenUsed="1"/>
-    <w:lsdException w:name="line number" w:semiHidden="1" w:unhideWhenUsed="1"/>
-    <w:lsdException w:name="page number" w:semiHidden="1" w:unhideWhenUsed="1"/>
-    <w:lsdException w:name="endnote reference" w:semiHidden="1" w:unhideWhenUsed="1"/>
-    <w:lsdException w:name="endnote text" w:semiHidden="1" w:unhideWhenUsed="1"/>
-    <w:lsdException w:name="table of authorities" w:semiHidden="1" w:unhideWhenUsed="1"/>
-    <w:lsdException w:name="macro" w:semiHidden="1" w:unhideWhenUsed="1"/>
-    <w:lsdException w:name="toa heading" w:semiHidden="1" w:unhideWhenUsed="1"/>
-    <w:lsdException w:name="List" w:semiHidden="1" w:unhideWhenUsed="1"/>
-    <w:lsdException w:name="List Bullet" w:semiHidden="1" w:unhideWhenUsed="1"/>
-    <w:lsdException w:name="List Number" w:semiHidden="1" w:unhideWhenUsed="1"/>
-    <w:lsdException w:name="List 2" w:semiHidden="1" w:unhideWhenUsed="1"/>
-    <w:lsdException w:name="List 3" w:semiHidden="1" w:unhideWhenUsed="1"/>
-    <w:lsdException w:name="List 4" w:semiHidden="1" w:unhideWhenUsed="1"/>
-    <w:lsdException w:name="List 5" w:semiHidden="1" w:unhideWhenUsed="1"/>
-    <w:lsdException w:name="List Bullet 2" w:semiHidden="1" w:unhideWhenUsed="1"/>
-    <w:lsdException w:name="List Bullet 3" w:semiHidden="1" w:unhideWhenUsed="1"/>
-    <w:lsdException w:name="List Bullet 4" w:semiHidden="1" w:unhideWhenUsed="1"/>
-    <w:lsdException w:name="List Bullet 5" w:semiHidden="1" w:unhideWhenUsed="1"/>
-    <w:lsdException w:name="List Number 2" w:semiHidden="1" w:unhideWhenUsed="1"/>
-    <w:lsdException w:name="List Number 3" w:semiHidden="1" w:unhideWhenUsed="1"/>
-    <w:lsdException w:name="List Number 4" w:semiHidden="1" w:unhideWhenUsed="1"/>
-    <w:lsdException w:name="List Number 5" w:semiHidden="1" w:unhideWhenUsed="1"/>
-    <w:lsdException w:name="Title" w:uiPriority="10" w:qFormat="1"/>
-    <w:lsdException w:name="Closing" w:semiHidden="1" w:unhideWhenUsed="1"/>
-    <w:lsdException w:name="Signature" w:semiHidden="1" w:unhideWhenUsed="1"/>
-    <w:lsdException w:name="Default Paragraph Font" w:semiHidden="1" w:uiPriority="1" w:unhideWhenUsed="1"/>
-    <w:lsdException w:name="Body Text" w:semiHidden="1" w:unhideWhenUsed="1"/>
-    <w:lsdException w:name="Body Text Indent" w:semiHidden="1" w:unhideWhenUsed="1"/>
-    <w:lsdException w:name="List Continue" w:semiHidden="1" w:unhideWhenUsed="1"/>
-    <w:lsdException w:name="List Continue 2" w:semiHidden="1" w:unhideWhenUsed="1"/>
-    <w:lsdException w:name="List Continue 3" w:semiHidden="1" w:unhideWhenUsed="1"/>
-    <w:lsdException w:name="List Continue 4" w:semiHidden="1" w:unhideWhenUsed="1"/>
-    <w:lsdException w:name="List Continue 5" w:semiHidden="1" w:unhideWhenUsed="1"/>
-    <w:lsdException w:name="Message Header" w:semiHidden="1" w:unhideWhenUsed="1"/>
-    <w:lsdException w:name="Subtitle" w:uiPriority="11" w:qFormat="1"/>
-    <w:lsdException w:name="Salutation" w:semiHidden="1" w:unhideWhenUsed="1"/>
-    <w:lsdException w:name="Date" w:semiHidden="1" w:unhideWhenUsed="1"/>
-    <w:lsdException w:name="Body Text First Indent" w:semiHidden="1" w:unhideWhenUsed="1"/>
-    <w:lsdException w:name="Body Text First Indent 2" w:semiHidden="1" w:unhideWhenUsed="1"/>
-    <w:lsdException w:name="Note Heading" w:semiHidden="1" w:unhideWhenUsed="1"/>
-    <w:lsdException w:name="Body Text 2" w:semiHidden="1" w:unhideWhenUsed="1"/>
-    <w:lsdException w:name="Body Text 3" w:semiHidden="1" w:unhideWhenUsed="1"/>
-    <w:lsdException w:name="Body Text Indent 2" w:semiHidden="1" w:unhideWhenUsed="1"/>
-    <w:lsdException w:name="Body Text Indent 3" w:semiHidden="1" w:unhideWhenUsed="1"/>
-    <w:lsdException w:name="Block Text" w:semiHidden="1" w:unhideWhenUsed="1"/>
-    <w:lsdException w:name="Hyperlink" w:semiHidden="1" w:unhideWhenUsed="1"/>
-    <w:lsdException w:name="FollowedHyperlink" w:semiHidden="1" w:unhideWhenUsed="1"/>
-    <w:lsdException w:name="Strong" w:uiPriority="22" w:qFormat="1"/>
-    <w:lsdException w:name="Emphasis" w:uiPriority="20" w:qFormat="1"/>
-    <w:lsdException w:name="Document Map" w:semiHidden="1" w:unhideWhenUsed="1"/>
-    <w:lsdException w:name="Plain Text" w:semiHidden="1" w:unhideWhenUsed="1"/>
-    <w:lsdException w:name="E-mail Signature" w:semiHidden="1" w:unhideWhenUsed="1"/>
-    <w:lsdException w:name="HTML Top of Form" w:semiHidden="1" w:unhideWhenUsed="1"/>
-    <w:lsdException w:name="HTML Bottom of Form" w:semiHidden="1" w:unhideWhenUsed="1"/>
-    <w:lsdException w:name="Normal (Web)" w:semiHidden="1" w:unhideWhenUsed="1"/>
-    <w:lsdException w:name="HTML Acronym" w:semiHidden="1" w:unhideWhenUsed="1"/>
-    <w:lsdException w:name="HTML Address" w:semiHidden="1" w:unhideWhenUsed="1"/>
-    <w:lsdException w:name="HTML Cite" w:semiHidden="1" w:unhideWhenUsed="1"/>
-    <w:lsdException w:name="HTML Code" w:semiHidden="1" w:unhideWhenUsed="1"/>
-    <w:lsdException w:name="HTML Definition" w:semiHidden="1" w:unhideWhenUsed="1"/>
-    <w:lsdException w:name="HTML Keyboard" w:semiHidden="1" w:unhideWhenUsed="1"/>
-    <w:lsdException w:name="HTML Preformatted" w:semiHidden="1" w:unhideWhenUsed="1"/>
-    <w:lsdException w:name="HTML Sample" w:semiHidden="1" w:unhideWhenUsed="1"/>
-    <w:lsdException w:name="HTML Typewriter" w:semiHidden="1" w:unhideWhenUsed="1"/>
-    <w:lsdException w:name="HTML Variable" w:semiHidden="1" w:unhideWhenUsed="1"/>
-    <w:lsdException w:name="Normal Table" w:semiHidden="1" w:unhideWhenUsed="1"/>
-    <w:lsdException w:name="annotation subject" w:semiHidden="1" w:unhideWhenUsed="1"/>
-    <w:lsdException w:name="No List" w:semiHidden="1" w:unhideWhenUsed="1"/>
-    <w:lsdException w:name="Outline List 1" w:semiHidden="1" w:unhideWhenUsed="1"/>
-    <w:lsdException w:name="Outline List 2" w:semiHidden="1" w:unhideWhenUsed="1"/>
-    <w:lsdException w:name="Outline List 3" w:semiHidden="1" w:unhideWhenUsed="1"/>
-    <w:lsdException w:name="Table Simple 1" w:semiHidden="1" w:unhideWhenUsed="1"/>
-    <w:lsdException w:name="Table Simple 2" w:semiHidden="1" w:unhideWhenUsed="1"/>
-    <w:lsdException w:name="Table Simple 3" w:semiHidden="1" w:unhideWhenUsed="1"/>
-    <w:lsdException w:name="Table Classic 1" w:semiHidden="1" w:unhideWhenUsed="1"/>
-    <w:lsdException w:name="Table Classic 2" w:semiHidden="1" w:unhideWhenUsed="1"/>
-    <w:lsdException w:name="Table Classic 3" w:semiHidden="1" w:unhideWhenUsed="1"/>
-    <w:lsdException w:name="Table Classic 4" w:semiHidden="1" w:unhideWhenUsed="1"/>
-    <w:lsdException w:name="Table Colorful 1" w:semiHidden="1" w:unhideWhenUsed="1"/>
-    <w:lsdException w:name="Table Colorful 2" w:semiHidden="1" w:unhideWhenUsed="1"/>
-    <w:lsdException w:name="Table Colorful 3" w:semiHidden="1" w:unhideWhenUsed="1"/>
-    <w:lsdException w:name="Table Columns 1" w:semiHidden="1" w:unhideWhenUsed="1"/>
-    <w:lsdException w:name="Table Columns 2" w:semiHidden="1" w:unhideWhenUsed="1"/>
-    <w:lsdException w:name="Table Columns 3" w:semiHidden="1" w:unhideWhenUsed="1"/>
-    <w:lsdException w:name="Table Columns 4" w:semiHidden="1" w:unhideWhenUsed="1"/>
-    <w:lsdException w:name="Table Columns 5" w:semiHidden="1" w:unhideWhenUsed="1"/>
-    <w:lsdException w:name="Table Grid 1" w:semiHidden="1" w:unhideWhenUsed="1"/>
-    <w:lsdException w:name="Table Grid 2" w:semiHidden="1" w:unhideWhenUsed="1"/>
-    <w:lsdException w:name="Table Grid 3" w:semiHidden="1" w:unhideWhenUsed="1"/>
-    <w:lsdException w:name="Table Grid 4" w:semiHidden="1" w:unhideWhenUsed="1"/>
-    <w:lsdException w:name="Table Grid 5" w:semiHidden="1" w:unhideWhenUsed="1"/>
-    <w:lsdException w:name="Table Grid 6" w:semiHidden="1" w:unhideWhenUsed="1"/>
-    <w:lsdException w:name="Table Grid 7" w:semiHidden="1" w:unhideWhenUsed="1"/>
-    <w:lsdException w:name="Table Grid 8" w:semiHidden="1" w:unhideWhenUsed="1"/>
-    <w:lsdException w:name="Table List 1" w:semiHidden="1" w:unhideWhenUsed="1"/>
-    <w:lsdException w:name="Table List 2" w:semiHidden="1" w:unhideWhenUsed="1"/>
-    <w:lsdException w:name="Table List 3" w:semiHidden="1" w:unhideWhenUsed="1"/>
-    <w:lsdException w:name="Table List 4" w:semiHidden="1" w:unhideWhenUsed="1"/>
-    <w:lsdException w:name="Table List 5" w:semiHidden="1" w:unhideWhenUsed="1"/>
-    <w:lsdException w:name="Table List 6" w:semiHidden="1" w:unhideWhenUsed="1"/>
-    <w:lsdException w:name="Table List 7" w:semiHidden="1" w:unhideWhenUsed="1"/>
-    <w:lsdException w:name="Table List 8" w:semiHidden="1" w:unhideWhenUsed="1"/>
-    <w:lsdException w:name="Table 3D effects 1" w:semiHidden="1" w:unhideWhenUsed="1"/>
-    <w:lsdException w:name="Table 3D effects 2" w:semiHidden="1" w:unhideWhenUsed="1"/>
-    <w:lsdException w:name="Table 3D effects 3" w:semiHidden="1" w:unhideWhenUsed="1"/>
-    <w:lsdException w:name="Table Contemporary" w:semiHidden="1" w:unhideWhenUsed="1"/>
-    <w:lsdException w:name="Table Elegant" w:semiHidden="1" w:unhideWhenUsed="1"/>
-    <w:lsdException w:name="Table Professional" w:semiHidden="1" w:unhideWhenUsed="1"/>
-    <w:lsdException w:name="Table Subtle 1" w:semiHidden="1" w:unhideWhenUsed="1"/>
-    <w:lsdException w:name="Table Subtle 2" w:semiHidden="1" w:unhideWhenUsed="1"/>
-    <w:lsdException w:name="Table Web 1" w:semiHidden="1" w:unhideWhenUsed="1"/>
-    <w:lsdException w:name="Table Web 2" w:semiHidden="1" w:unhideWhenUsed="1"/>
-    <w:lsdException w:name="Table Web 3" w:semiHidden="1" w:unhideWhenUsed="1"/>
-    <w:lsdException w:name="Balloon Text" w:semiHidden="1" w:unhideWhenUsed="1"/>
-    <w:lsdException w:name="Table Grid" w:uiPriority="39"/>
-    <w:lsdException w:name="Table Theme" w:semiHidden="1" w:unhideWhenUsed="1"/>
-    <w:lsdException w:name="Placeholder Text" w:semiHidden="1"/>
-    <w:lsdException w:name="No Spacing" w:uiPriority="1" w:qFormat="1"/>
-    <w:lsdException w:name="Light Shading" w:uiPriority="60"/>
-    <w:lsdException w:name="Light List" w:uiPriority="61"/>
-    <w:lsdException w:name="Light Grid" w:uiPriority="62"/>
-    <w:lsdException w:name="Medium Shading 1" w:uiPriority="63"/>
-    <w:lsdException w:name="Medium Shading 2" w:uiPriority="64"/>
-    <w:lsdException w:name="Medium List 1" w:uiPriority="65"/>
-    <w:lsdException w:name="Medium List 2" w:uiPriority="66"/>
-    <w:lsdException w:name="Medium Grid 1" w:uiPriority="67"/>
-    <w:lsdException w:name="Medium Grid 2" w:uiPriority="68"/>
-    <w:lsdException w:name="Medium Grid 3" w:uiPriority="69"/>
-    <w:lsdException w:name="Dark List" w:uiPriority="70"/>
-    <w:lsdException w:name="Colorful Shading" w:uiPriority="71"/>
-    <w:lsdException w:name="Colorful List" w:uiPriority="72"/>
-    <w:lsdException w:name="Colorful Grid" w:uiPriority="73"/>
-    <w:lsdException w:name="Light Shading Accent 1" w:uiPriority="60"/>
-    <w:lsdException w:name="Light List Accent 1" w:uiPriority="61"/>
-    <w:lsdException w:name="Light Grid Accent 1" w:uiPriority="62"/>
-    <w:lsdException w:name="Medium Shading 1 Accent 1" w:uiPriority="63"/>
-    <w:lsdException w:name="Medium Shading 2 Accent 1" w:uiPriority="64"/>
-    <w:lsdException w:name="Medium List 1 Accent 1" w:uiPriority="65"/>
-    <w:lsdException w:name="Revision" w:semiHidden="1"/>
-    <w:lsdException w:name="List Paragraph" w:uiPriority="34" w:qFormat="1"/>
-    <w:lsdException w:name="Quote" w:uiPriority="29" w:qFormat="1"/>
-    <w:lsdException w:name="Intense Quote" w:uiPriority="30" w:qFormat="1"/>
-    <w:lsdException w:name="Medium List 2 Accent 1" w:uiPriority="66"/>
-    <w:lsdException w:name="Medium Grid 1 Accent 1" w:uiPriority="67"/>
-    <w:lsdException w:name="Medium Grid 2 Accent 1" w:uiPriority="68"/>
-    <w:lsdException w:name="Medium Grid 3 Accent 1" w:uiPriority="69"/>
-    <w:lsdException w:name="Dark List Accent 1" w:uiPriority="70"/>
-    <w:lsdException w:name="Colorful Shading Accent 1" w:uiPriority="71"/>
-    <w:lsdException w:name="Colorful List Accent 1" w:uiPriority="72"/>
-    <w:lsdException w:name="Colorful Grid Accent 1" w:uiPriority="73"/>
-    <w:lsdException w:name="Light Shading Accent 2" w:uiPriority="60"/>
-    <w:lsdException w:name="Light List Accent 2" w:uiPriority="61"/>
-    <w:lsdException w:name="Light Grid Accent 2" w:uiPriority="62"/>
-    <w:lsdException w:name="Medium Shading 1 Accent 2" w:uiPriority="63"/>
-    <w:lsdException w:name="Medium Shading 2 Accent 2" w:uiPriority="64"/>
-    <w:lsdException w:name="Medium List 1 Accent 2" w:uiPriority="65"/>
-    <w:lsdException w:name="Medium List 2 Accent 2" w:uiPriority="66"/>
-    <w:lsdException w:name="Medium Grid 1 Accent 2" w:uiPriority="67"/>
-    <w:lsdException w:name="Medium Grid 2 Accent 2" w:uiPriority="68"/>
-    <w:lsdException w:name="Medium Grid 3 Accent 2" w:uiPriority="69"/>
-    <w:lsdException w:name="Dark List Accent 2" w:uiPriority="70"/>
-    <w:lsdException w:name="Colorful Shading Accent 2" w:uiPriority="71"/>
-    <w:lsdException w:name="Colorful List Accent 2" w:uiPriority="72"/>
-    <w:lsdException w:name="Colorful Grid Accent 2" w:uiPriority="73"/>
-    <w:lsdException w:name="Light Shading Accent 3" w:uiPriority="60"/>
-    <w:lsdException w:name="Light List Accent 3" w:uiPriority="61"/>
-    <w:lsdException w:name="Light Grid Accent 3" w:uiPriority="62"/>
-    <w:lsdException w:name="Medium Shading 1 Accent 3" w:uiPriority="63"/>
-    <w:lsdException w:name="Medium Shading 2 Accent 3" w:uiPriority="64"/>
-    <w:lsdException w:name="Medium List 1 Accent 3" w:uiPriority="65"/>
-    <w:lsdException w:name="Medium List 2 Accent 3" w:uiPriority="66"/>
-    <w:lsdException w:name="Medium Grid 1 Accent 3" w:uiPriority="67"/>
-    <w:lsdException w:name="Medium Grid 2 Accent 3" w:uiPriority="68"/>
-    <w:lsdException w:name="Medium Grid 3 Accent 3" w:uiPriority="69"/>
-    <w:lsdException w:name="Dark List Accent 3" w:uiPriority="70"/>
-    <w:lsdException w:name="Colorful Shading Accent 3" w:uiPriority="71"/>
-    <w:lsdException w:name="Colorful List Accent 3" w:uiPriority="72"/>
-    <w:lsdException w:name="Colorful Grid Accent 3" w:uiPriority="73"/>
-    <w:lsdException w:name="Light Shading Accent 4" w:uiPriority="60"/>
-    <w:lsdException w:name="Light List Accent 4" w:uiPriority="61"/>
-    <w:lsdException w:name="Light Grid Accent 4" w:uiPriority="62"/>
-    <w:lsdException w:name="Medium Shading 1 Accent 4" w:uiPriority="63"/>
-    <w:lsdException w:name="Medium Shading 2 Accent 4" w:uiPriority="64"/>
-    <w:lsdException w:name="Medium List 1 Accent 4" w:uiPriority="65"/>
-    <w:lsdException w:name="Medium List 2 Accent 4" w:uiPriority="66"/>
-    <w:lsdException w:name="Medium Grid 1 Accent 4" w:uiPriority="67"/>
-    <w:lsdException w:name="Medium Grid 2 Accent 4" w:uiPriority="68"/>
-    <w:lsdException w:name="Medium Grid 3 Accent 4" w:uiPriority="69"/>
-    <w:lsdException w:name="Dark List Accent 4" w:uiPriority="70"/>
-    <w:lsdException w:name="Colorful Shading Accent 4" w:uiPriority="71"/>
-    <w:lsdException w:name="Colorful List Accent 4" w:uiPriority="72"/>
-    <w:lsdException w:name="Colorful Grid Accent 4" w:uiPriority="73"/>
-    <w:lsdException w:name="Light Shading Accent 5" w:uiPriority="60"/>
-    <w:lsdException w:name="Light List Accent 5" w:uiPriority="61"/>
-    <w:lsdException w:name="Light Grid Accent 5" w:uiPriority="62"/>
-    <w:lsdException w:name="Medium Shading 1 Accent 5" w:uiPriority="63"/>
-    <w:lsdException w:name="Medium Shading 2 Accent 5" w:uiPriority="64"/>
-    <w:lsdException w:name="Medium List 1 Accent 5" w:uiPriority="65"/>
-    <w:lsdException w:name="Medium List 2 Accent 5" w:uiPriority="66"/>
-    <w:lsdException w:name="Medium Grid 1 Accent 5" w:uiPriority="67"/>
-    <w:lsdException w:name="Medium Grid 2 Accent 5" w:uiPriority="68"/>
-    <w:lsdException w:name="Medium Grid 3 Accent 5" w:uiPriority="69"/>
-    <w:lsdException w:name="Dark List Accent 5" w:uiPriority="70"/>
-    <w:lsdException w:name="Colorful Shading Accent 5" w:uiPriority="71"/>
-    <w:lsdException w:name="Colorful List Accent 5" w:uiPriority="72"/>
-    <w:lsdException w:name="Colorful Grid Accent 5" w:uiPriority="73"/>
-    <w:lsdException w:name="Light Shading Accent 6" w:uiPriority="60"/>
-    <w:lsdException w:name="Light List Accent 6" w:uiPriority="61"/>
-    <w:lsdException w:name="Light Grid Accent 6" w:uiPriority="62"/>
-    <w:lsdException w:name="Medium Shading 1 Accent 6" w:uiPriority="63"/>
-    <w:lsdException w:name="Medium Shading 2 Accent 6" w:uiPriority="64"/>
-    <w:lsdException w:name="Medium List 1 Accent 6" w:uiPriority="65"/>
-    <w:lsdException w:name="Medium List 2 Accent 6" w:uiPriority="66"/>
-    <w:lsdException w:name="Medium Grid 1 Accent 6" w:uiPriority="67"/>
-    <w:lsdException w:name="Medium Grid 2 Accent 6" w:uiPriority="68"/>
-    <w:lsdException w:name="Medium Grid 3 Accent 6" w:uiPriority="69"/>
-    <w:lsdException w:name="Dark List Accent 6" w:uiPriority="70"/>
-    <w:lsdException w:name="Colorful Shading Accent 6" w:uiPriority="71"/>
-    <w:lsdException w:name="Colorful List Accent 6" w:uiPriority="72"/>
-    <w:lsdException w:name="Colorful Grid Accent 6" w:uiPriority="73"/>
-    <w:lsdException w:name="Subtle Emphasis" w:uiPriority="19" w:qFormat="1"/>
-    <w:lsdException w:name="Intense Emphasis" w:uiPriority="21" w:qFormat="1"/>
-    <w:lsdException w:name="Subtle Reference" w:uiPriority="31" w:qFormat="1"/>
-    <w:lsdException w:name="Intense Reference" w:uiPriority="32" w:qFormat="1"/>
-    <w:lsdException w:name="Book Title" w:uiPriority="33" w:qFormat="1"/>
-    <w:lsdException w:name="Bibliography" w:semiHidden="1" w:uiPriority="37" w:unhideWhenUsed="1"/>
-    <w:lsdException w:name="TOC Heading" w:semiHidden="1" w:uiPriority="39" w:unhideWhenUsed="1" w:qFormat="1"/>
-    <w:lsdException w:name="Plain Table 1" w:uiPriority="41"/>
-    <w:lsdException w:name="Plain Table 2" w:uiPriority="42"/>
-    <w:lsdException w:name="Plain Table 3" w:uiPriority="43"/>
-    <w:lsdException w:name="Plain Table 4" w:uiPriority="44"/>
-    <w:lsdException w:name="Plain Table 5" w:uiPriority="45"/>
-    <w:lsdException w:name="Grid Table Light" w:uiPriority="40"/>
-    <w:lsdException w:name="Grid Table 1 Light" w:uiPriority="46"/>
-    <w:lsdException w:name="Grid Table 2" w:uiPriority="47"/>
-    <w:lsdException w:name="Grid Table 3" w:uiPriority="48"/>
-    <w:lsdException w:name="Grid Table 4" w:uiPriority="49"/>
-    <w:lsdException w:name="Grid Table 5 Dark" w:uiPriority="50"/>
-    <w:lsdException w:name="Grid Table 6 Colorful" w:uiPriority="51"/>
-    <w:lsdException w:name="Grid Table 7 Colorful" w:uiPriority="52"/>
-    <w:lsdException w:name="Grid Table 1 Light Accent 1" w:uiPriority="46"/>
-    <w:lsdException w:name="Grid Table 2 Accent 1" w:uiPriority="47"/>
-    <w:lsdException w:name="Grid Table 3 Accent 1" w:uiPriority="48"/>
-    <w:lsdException w:name="Grid Table 4 Accent 1" w:uiPriority="49"/>
-    <w:lsdException w:name="Grid Table 5 Dark Accent 1" w:uiPriority="50"/>
-    <w:lsdException w:name="Grid Table 6 Colorful Accent 1" w:uiPriority="51"/>
-    <w:lsdException w:name="Grid Table 7 Colorful Accent 1" w:uiPriority="52"/>
-    <w:lsdException w:name="Grid Table 1 Light Accent 2" w:uiPriority="46"/>
-    <w:lsdException w:name="Grid Table 2 Accent 2" w:uiPriority="47"/>
-    <w:lsdException w:name="Grid Table 3 Accent 2" w:uiPriority="48"/>
-    <w:lsdException w:name="Grid Table 4 Accent 2" w:uiPriority="49"/>
-    <w:lsdException w:name="Grid Table 5 Dark Accent 2" w:uiPriority="50"/>
-    <w:lsdException w:name="Grid Table 6 Colorful Accent 2" w:uiPriority="51"/>
-    <w:lsdException w:name="Grid Table 7 Colorful Accent 2" w:uiPriority="52"/>
-    <w:lsdException w:name="Grid Table 1 Light Accent 3" w:uiPriority="46"/>
-    <w:lsdException w:name="Grid Table 2 Accent 3" w:uiPriority="47"/>
-    <w:lsdException w:name="Grid Table 3 Accent 3" w:uiPriority="48"/>
-    <w:lsdException w:name="Grid Table 4 Accent 3" w:uiPriority="49"/>
-    <w:lsdException w:name="Grid Table 5 Dark Accent 3" w:uiPriority="50"/>
-    <w:lsdException w:name="Grid Table 6 Colorful Accent 3" w:uiPriority="51"/>
-    <w:lsdException w:name="Grid Table 7 Colorful Accent 3" w:uiPriority="52"/>
-    <w:lsdException w:name="Grid Table 1 Light Accent 4" w:uiPriority="46"/>
-    <w:lsdException w:name="Grid Table 2 Accent 4" w:uiPriority="47"/>
-    <w:lsdException w:name="Grid Table 3 Accent 4" w:uiPriority="48"/>
-    <w:lsdException w:name="Grid Table 4 Accent 4" w:uiPriority="49"/>
-    <w:lsdException w:name="Grid Table 5 Dark Accent 4" w:uiPriority="50"/>
-    <w:lsdException w:name="Grid Table 6 Colorful Accent 4" w:uiPriority="51"/>
-    <w:lsdException w:name="Grid Table 7 Colorful Accent 4" w:uiPriority="52"/>
-    <w:lsdException w:name="Grid Table 1 Light Accent 5" w:uiPriority="46"/>
-    <w:lsdException w:name="Grid Table 2 Accent 5" w:uiPriority="47"/>
-    <w:lsdException w:name="Grid Table 3 Accent 5" w:uiPriority="48"/>
-    <w:lsdException w:name="Grid Table 4 Accent 5" w:uiPriority="49"/>
-    <w:lsdException w:name="Grid Table 5 Dark Accent 5" w:uiPriority="50"/>
-    <w:lsdException w:name="Grid Table 6 Colorful Accent 5" w:uiPriority="51"/>
-    <w:lsdException w:name="Grid Table 7 Colorful Accent 5" w:uiPriority="52"/>
-    <w:lsdException w:name="Grid Table 1 Light Accent 6" w:uiPriority="46"/>
-    <w:lsdException w:name="Grid Table 2 Accent 6" w:uiPriority="47"/>
-    <w:lsdException w:name="Grid Table 3 Accent 6" w:uiPriority="48"/>
-    <w:lsdException w:name="Grid Table 4 Accent 6" w:uiPriority="49"/>
-    <w:lsdException w:name="Grid Table 5 Dark Accent 6" w:uiPriority="50"/>
-    <w:lsdException w:name="Grid Table 6 Colorful Accent 6" w:uiPriority="51"/>
-    <w:lsdException w:name="Grid Table 7 Colorful Accent 6" w:uiPriority="52"/>
-    <w:lsdException w:name="List Table 1 Light" w:uiPriority="46"/>
-    <w:lsdException w:name="List Table 2" w:uiPriority="47"/>
-    <w:lsdException w:name="List Table 3" w:uiPriority="48"/>
-    <w:lsdException w:name="List Table 4" w:uiPriority="49"/>
-    <w:lsdException w:name="List Table 5 Dark" w:uiPriority="50"/>
-    <w:lsdException w:name="List Table 6 Colorful" w:uiPriority="51"/>
-    <w:lsdException w:name="List Table 7 Colorful" w:uiPriority="52"/>
-    <w:lsdException w:name="List Table 1 Light Accent 1" w:uiPriority="46"/>
-    <w:lsdException w:name="List Table 2 Accent 1" w:uiPriority="47"/>
-    <w:lsdException w:name="List Table 3 Accent 1" w:uiPriority="48"/>
-    <w:lsdException w:name="List Table 4 Accent 1" w:uiPriority="49"/>
-    <w:lsdException w:name="List Table 5 Dark Accent 1" w:uiPriority="50"/>
-    <w:lsdException w:name="List Table 6 Colorful Accent 1" w:uiPriority="51"/>
-    <w:lsdException w:name="List Table 7 Colorful Accent 1" w:uiPriority="52"/>
-    <w:lsdException w:name="List Table 1 Light Accent 2" w:uiPriority="46"/>
-    <w:lsdException w:name="List Table 2 Accent 2" w:uiPriority="47"/>
-    <w:lsdException w:name="List Table 3 Accent 2" w:uiPriority="48"/>
-    <w:lsdException w:name="List Table 4 Accent 2" w:uiPriority="49"/>
-    <w:lsdException w:name="List Table 5 Dark Accent 2" w:uiPriority="50"/>
-    <w:lsdException w:name="List Table 6 Colorful Accent 2" w:uiPriority="51"/>
-    <w:lsdException w:name="List Table 7 Colorful Accent 2" w:uiPriority="52"/>
-    <w:lsdException w:name="List Table 1 Light Accent 3" w:uiPriority="46"/>
-    <w:lsdException w:name="List Table 2 Accent 3" w:uiPriority="47"/>
-    <w:lsdException w:name="List Table 3 Accent 3" w:uiPriority="48"/>
-    <w:lsdException w:name="List Table 4 Accent 3" w:uiPriority="49"/>
-    <w:lsdException w:name="List Table 5 Dark Accent 3" w:uiPriority="50"/>
-    <w:lsdException w:name="List Table 6 Colorful Accent 3" w:uiPriority="51"/>
-    <w:lsdException w:name="List Table 7 Colorful Accent 3" w:uiPriority="52"/>
-    <w:lsdException w:name="List Table 1 Light Accent 4" w:uiPriority="46"/>
-    <w:lsdException w:name="List Table 2 Accent 4" w:uiPriority="47"/>
-    <w:lsdException w:name="List Table 3 Accent 4" w:uiPriority="48"/>
-    <w:lsdException w:name="List Table 4 Accent 4" w:uiPriority="49"/>
-    <w:lsdException w:name="List Table 5 Dark Accent 4" w:uiPriority="50"/>
-    <w:lsdException w:name="List Table 6 Colorful Accent 4" w:uiPriority="51"/>
-    <w:lsdException w:name="List Table 7 Colorful Accent 4" w:uiPriority="52"/>
-    <w:lsdException w:name="List Table 1 Light Accent 5" w:uiPriority="46"/>
-    <w:lsdException w:name="List Table 2 Accent 5" w:uiPriority="47"/>
-    <w:lsdException w:name="List Table 3 Accent 5" w:uiPriority="48"/>
-    <w:lsdException w:name="List Table 4 Accent 5" w:uiPriority="49"/>
-    <w:lsdException w:name="List Table 5 Dark Accent 5" w:uiPriority="50"/>
-    <w:lsdException w:name="List Table 6 Colorful Accent 5" w:uiPriority="51"/>
-    <w:lsdException w:name="List Table 7 Colorful Accent 5" w:uiPriority="52"/>
-    <w:lsdException w:name="List Table 1 Light Accent 6" w:uiPriority="46"/>
-    <w:lsdException w:name="List Table 2 Accent 6" w:uiPriority="47"/>
-    <w:lsdException w:name="List Table 3 Accent 6" w:uiPriority="48"/>
-    <w:lsdException w:name="List Table 4 Accent 6" w:uiPriority="49"/>
-    <w:lsdException w:name="List Table 5 Dark Accent 6" w:uiPriority="50"/>
-    <w:lsdException w:name="List Table 6 Colorful Accent 6" w:uiPriority="51"/>
-    <w:lsdException w:name="List Table 7 Colorful Accent 6" w:uiPriority="52"/>
+  <w:latentStyles w:defLockedState="0" w:defUIPriority="99" w:defSemiHidden="1" w:defUnhideWhenUsed="1" w:defQFormat="0" w:count="276">
+    <w:lsdException w:name="Normal" w:semiHidden="0" w:uiPriority="0" w:unhideWhenUsed="0" w:qFormat="1"/>
+    <w:lsdException w:name="heading 1" w:semiHidden="0" w:uiPriority="9" w:unhideWhenUsed="0" w:qFormat="1"/>
+    <w:lsdException w:name="heading 2" w:uiPriority="9" w:qFormat="1"/>
+    <w:lsdException w:name="heading 3" w:uiPriority="9" w:qFormat="1"/>
+    <w:lsdException w:name="heading 4" w:uiPriority="9" w:qFormat="1"/>
+    <w:lsdException w:name="heading 5" w:uiPriority="9" w:qFormat="1"/>
+    <w:lsdException w:name="heading 6" w:uiPriority="9" w:qFormat="1"/>
+    <w:lsdException w:name="heading 7" w:uiPriority="9" w:qFormat="1"/>
+    <w:lsdException w:name="heading 8" w:uiPriority="9" w:qFormat="1"/>
+    <w:lsdException w:name="heading 9" w:uiPriority="9" w:qFormat="1"/>
+    <w:lsdException w:name="toc 1" w:uiPriority="39"/>
+    <w:lsdException w:name="toc 2" w:uiPriority="39"/>
+    <w:lsdException w:name="toc 3" w:uiPriority="39"/>
+    <w:lsdException w:name="toc 4" w:uiPriority="39"/>
+    <w:lsdException w:name="toc 5" w:uiPriority="39"/>
+    <w:lsdException w:name="toc 6" w:uiPriority="39"/>
+    <w:lsdException w:name="toc 7" w:uiPriority="39"/>
+    <w:lsdException w:name="toc 8" w:uiPriority="39"/>
+    <w:lsdException w:name="toc 9" w:uiPriority="39"/>
+    <w:lsdException w:name="caption" w:uiPriority="35" w:qFormat="1"/>
+    <w:lsdException w:name="Title" w:semiHidden="0" w:uiPriority="10" w:unhideWhenUsed="0" w:qFormat="1"/>
+    <w:lsdException w:name="Default Paragraph Font" w:uiPriority="1"/>
+    <w:lsdException w:name="Subtitle" w:semiHidden="0" w:uiPriority="11" w:unhideWhenUsed="0" w:qFormat="1"/>
+    <w:lsdException w:name="Strong" w:semiHidden="0" w:uiPriority="22" w:unhideWhenUsed="0" w:qFormat="1"/>
+    <w:lsdException w:name="Emphasis" w:semiHidden="0" w:uiPriority="20" w:unhideWhenUsed="0" w:qFormat="1"/>
+    <w:lsdException w:name="Table Grid" w:semiHidden="0" w:uiPriority="39" w:unhideWhenUsed="0"/>
+    <w:lsdException w:name="Note Level 1" w:semiHidden="0" w:unhideWhenUsed="0"/>
+    <w:lsdException w:name="Note Level 2" w:semiHidden="0" w:unhideWhenUsed="0"/>
+    <w:lsdException w:name="Note Level 3" w:semiHidden="0" w:unhideWhenUsed="0"/>
+    <w:lsdException w:name="Note Level 4" w:semiHidden="0" w:unhideWhenUsed="0"/>
+    <w:lsdException w:name="Note Level 5" w:semiHidden="0" w:unhideWhenUsed="0"/>
+    <w:lsdException w:name="Note Level 6" w:semiHidden="0" w:unhideWhenUsed="0"/>
+    <w:lsdException w:name="Note Level 7" w:semiHidden="0" w:unhideWhenUsed="0"/>
+    <w:lsdException w:name="Note Level 8" w:semiHidden="0" w:unhideWhenUsed="0"/>
+    <w:lsdException w:name="Note Level 9" w:semiHidden="0" w:unhideWhenUsed="0"/>
+    <w:lsdException w:name="Placeholder Text" w:unhideWhenUsed="0"/>
+    <w:lsdException w:name="No Spacing" w:semiHidden="0" w:uiPriority="1" w:unhideWhenUsed="0" w:qFormat="1"/>
+    <w:lsdException w:name="Light Shading" w:semiHidden="0" w:uiPriority="60" w:unhideWhenUsed="0"/>
+    <w:lsdException w:name="Light List" w:semiHidden="0" w:uiPriority="61" w:unhideWhenUsed="0"/>
+    <w:lsdException w:name="Light Grid" w:semiHidden="0" w:uiPriority="62" w:unhideWhenUsed="0"/>
+    <w:lsdException w:name="Medium Shading 1" w:semiHidden="0" w:uiPriority="63" w:unhideWhenUsed="0"/>
+    <w:lsdException w:name="Medium Shading 2" w:semiHidden="0" w:uiPriority="64" w:unhideWhenUsed="0"/>
+    <w:lsdException w:name="Medium List 1" w:semiHidden="0" w:uiPriority="65" w:unhideWhenUsed="0"/>
+    <w:lsdException w:name="Medium List 2" w:semiHidden="0" w:uiPriority="66" w:unhideWhenUsed="0"/>
+    <w:lsdException w:name="Medium Grid 1" w:semiHidden="0" w:uiPriority="67" w:unhideWhenUsed="0"/>
+    <w:lsdException w:name="Medium Grid 2" w:semiHidden="0" w:uiPriority="68" w:unhideWhenUsed="0"/>
+    <w:lsdException w:name="Medium Grid 3" w:semiHidden="0" w:uiPriority="69" w:unhideWhenUsed="0"/>
+    <w:lsdException w:name="Dark List" w:semiHidden="0" w:uiPriority="70" w:unhideWhenUsed="0"/>
+    <w:lsdException w:name="Colorful Shading" w:semiHidden="0" w:uiPriority="71" w:unhideWhenUsed="0"/>
+    <w:lsdException w:name="Colorful List" w:semiHidden="0" w:uiPriority="72" w:unhideWhenUsed="0"/>
+    <w:lsdException w:name="Colorful Grid" w:semiHidden="0" w:uiPriority="73" w:unhideWhenUsed="0"/>
+    <w:lsdException w:name="Light Shading Accent 1" w:semiHidden="0" w:uiPriority="60" w:unhideWhenUsed="0"/>
+    <w:lsdException w:name="Light List Accent 1" w:semiHidden="0" w:uiPriority="61" w:unhideWhenUsed="0"/>
+    <w:lsdException w:name="Light Grid Accent 1" w:semiHidden="0" w:uiPriority="62" w:unhideWhenUsed="0"/>
+    <w:lsdException w:name="Medium Shading 1 Accent 1" w:semiHidden="0" w:uiPriority="63" w:unhideWhenUsed="0"/>
+    <w:lsdException w:name="Medium Shading 2 Accent 1" w:semiHidden="0" w:uiPriority="64" w:unhideWhenUsed="0"/>
+    <w:lsdException w:name="Medium List 1 Accent 1" w:semiHidden="0" w:uiPriority="65" w:unhideWhenUsed="0"/>
+    <w:lsdException w:name="Revision" w:unhideWhenUsed="0"/>
+    <w:lsdException w:name="List Paragraph" w:semiHidden="0" w:uiPriority="34" w:unhideWhenUsed="0" w:qFormat="1"/>
+    <w:lsdException w:name="Quote" w:semiHidden="0" w:uiPriority="29" w:unhideWhenUsed="0" w:qFormat="1"/>
+    <w:lsdException w:name="Intense Quote" w:semiHidden="0" w:uiPriority="30" w:unhideWhenUsed="0" w:qFormat="1"/>
+    <w:lsdException w:name="Medium List 2 Accent 1" w:semiHidden="0" w:uiPriority="66" w:unhideWhenUsed="0"/>
+    <w:lsdException w:name="Medium Grid 1 Accent 1" w:semiHidden="0" w:uiPriority="67" w:unhideWhenUsed="0"/>
+    <w:lsdException w:name="Medium Grid 2 Accent 1" w:semiHidden="0" w:uiPriority="68" w:unhideWhenUsed="0"/>
+    <w:lsdException w:name="Medium Grid 3 Accent 1" w:semiHidden="0" w:uiPriority="69" w:unhideWhenUsed="0"/>
+    <w:lsdException w:name="Dark List Accent 1" w:semiHidden="0" w:uiPriority="70" w:unhideWhenUsed="0"/>
+    <w:lsdException w:name="Colorful Shading Accent 1" w:semiHidden="0" w:uiPriority="71" w:unhideWhenUsed="0"/>
+    <w:lsdException w:name="Colorful List Accent 1" w:semiHidden="0" w:uiPriority="72" w:unhideWhenUsed="0"/>
+    <w:lsdException w:name="Colorful Grid Accent 1" w:semiHidden="0" w:uiPriority="73" w:unhideWhenUsed="0"/>
+    <w:lsdException w:name="Light Shading Accent 2" w:semiHidden="0" w:uiPriority="60" w:unhideWhenUsed="0"/>
+    <w:lsdException w:name="Light List Accent 2" w:semiHidden="0" w:uiPriority="61" w:unhideWhenUsed="0"/>
+    <w:lsdException w:name="Light Grid Accent 2" w:semiHidden="0" w:uiPriority="62" w:unhideWhenUsed="0"/>
+    <w:lsdException w:name="Medium Shading 1 Accent 2" w:semiHidden="0" w:uiPriority="63" w:unhideWhenUsed="0"/>
+    <w:lsdException w:name="Medium Shading 2 Accent 2" w:semiHidden="0" w:uiPriority="64" w:unhideWhenUsed="0"/>
+    <w:lsdException w:name="Medium List 1 Accent 2" w:semiHidden="0" w:uiPriority="65" w:unhideWhenUsed="0"/>
+    <w:lsdException w:name="Medium List 2 Accent 2" w:semiHidden="0" w:uiPriority="66" w:unhideWhenUsed="0"/>
+    <w:lsdException w:name="Medium Grid 1 Accent 2" w:semiHidden="0" w:uiPriority="67" w:unhideWhenUsed="0"/>
+    <w:lsdException w:name="Medium Grid 2 Accent 2" w:semiHidden="0" w:uiPriority="68" w:unhideWhenUsed="0"/>
+    <w:lsdException w:name="Medium Grid 3 Accent 2" w:semiHidden="0" w:uiPriority="69" w:unhideWhenUsed="0"/>
+    <w:lsdException w:name="Dark List Accent 2" w:semiHidden="0" w:uiPriority="70" w:unhideWhenUsed="0"/>
+    <w:lsdException w:name="Colorful Shading Accent 2" w:semiHidden="0" w:uiPriority="71" w:unhideWhenUsed="0"/>
+    <w:lsdException w:name="Colorful List Accent 2" w:semiHidden="0" w:uiPriority="72" w:unhideWhenUsed="0"/>
+    <w:lsdException w:name="Colorful Grid Accent 2" w:semiHidden="0" w:uiPriority="73" w:unhideWhenUsed="0"/>
+    <w:lsdException w:name="Light Shading Accent 3" w:semiHidden="0" w:uiPriority="60" w:unhideWhenUsed="0"/>
+    <w:lsdException w:name="Light List Accent 3" w:semiHidden="0" w:uiPriority="61" w:unhideWhenUsed="0"/>
+    <w:lsdException w:name="Light Grid Accent 3" w:semiHidden="0" w:uiPriority="62" w:unhideWhenUsed="0"/>
+    <w:lsdException w:name="Medium Shading 1 Accent 3" w:semiHidden="0" w:uiPriority="63" w:unhideWhenUsed="0"/>
+    <w:lsdException w:name="Medium Shading 2 Accent 3" w:semiHidden="0" w:uiPriority="64" w:unhideWhenUsed="0"/>
+    <w:lsdException w:name="Medium List 1 Accent 3" w:semiHidden="0" w:uiPriority="65" w:unhideWhenUsed="0"/>
+    <w:lsdException w:name="Medium List 2 Accent 3" w:semiHidden="0" w:uiPriority="66" w:unhideWhenUsed="0"/>
+    <w:lsdException w:name="Medium Grid 1 Accent 3" w:semiHidden="0" w:uiPriority="67" w:unhideWhenUsed="0"/>
+    <w:lsdException w:name="Medium Grid 2 Accent 3" w:semiHidden="0" w:uiPriority="68" w:unhideWhenUsed="0"/>
+    <w:lsdException w:name="Medium Grid 3 Accent 3" w:semiHidden="0" w:uiPriority="69" w:unhideWhenUsed="0"/>
+    <w:lsdException w:name="Dark List Accent 3" w:semiHidden="0" w:uiPriority="70" w:unhideWhenUsed="0"/>
+    <w:lsdException w:name="Colorful Shading Accent 3" w:semiHidden="0" w:uiPriority="71" w:unhideWhenUsed="0"/>
+    <w:lsdException w:name="Colorful List Accent 3" w:semiHidden="0" w:uiPriority="72" w:unhideWhenUsed="0"/>
+    <w:lsdException w:name="Colorful Grid Accent 3" w:semiHidden="0" w:uiPriority="73" w:unhideWhenUsed="0"/>
+    <w:lsdException w:name="Light Shading Accent 4" w:semiHidden="0" w:uiPriority="60" w:unhideWhenUsed="0"/>
+    <w:lsdException w:name="Light List Accent 4" w:semiHidden="0" w:uiPriority="61" w:unhideWhenUsed="0"/>
+    <w:lsdException w:name="Light Grid Accent 4" w:semiHidden="0" w:uiPriority="62" w:unhideWhenUsed="0"/>
+    <w:lsdException w:name="Medium Shading 1 Accent 4" w:semiHidden="0" w:uiPriority="63" w:unhideWhenUsed="0"/>
+    <w:lsdException w:name="Medium Shading 2 Accent 4" w:semiHidden="0" w:uiPriority="64" w:unhideWhenUsed="0"/>
+    <w:lsdException w:name="Medium List 1 Accent 4" w:semiHidden="0" w:uiPriority="65" w:unhideWhenUsed="0"/>
+    <w:lsdException w:name="Medium List 2 Accent 4" w:semiHidden="0" w:uiPriority="66" w:unhideWhenUsed="0"/>
+    <w:lsdException w:name="Medium Grid 1 Accent 4" w:semiHidden="0" w:uiPriority="67" w:unhideWhenUsed="0"/>
+    <w:lsdException w:name="Medium Grid 2 Accent 4" w:semiHidden="0" w:uiPriority="68" w:unhideWhenUsed="0"/>
+    <w:lsdException w:name="Medium Grid 3 Accent 4" w:semiHidden="0" w:uiPriority="69" w:unhideWhenUsed="0"/>
+    <w:lsdException w:name="Dark List Accent 4" w:semiHidden="0" w:uiPriority="70" w:unhideWhenUsed="0"/>
+    <w:lsdException w:name="Colorful Shading Accent 4" w:semiHidden="0" w:uiPriority="71" w:unhideWhenUsed="0"/>
+    <w:lsdException w:name="Colorful List Accent 4" w:semiHidden="0" w:uiPriority="72" w:unhideWhenUsed="0"/>
+    <w:lsdException w:name="Colorful Grid Accent 4" w:semiHidden="0" w:uiPriority="73" w:unhideWhenUsed="0"/>
+    <w:lsdException w:name="Light Shading Accent 5" w:semiHidden="0" w:uiPriority="60" w:unhideWhenUsed="0"/>
+    <w:lsdException w:name="Light List Accent 5" w:semiHidden="0" w:uiPriority="61" w:unhideWhenUsed="0"/>
+    <w:lsdException w:name="Light Grid Accent 5" w:semiHidden="0" w:uiPriority="62" w:unhideWhenUsed="0"/>
+    <w:lsdException w:name="Medium Shading 1 Accent 5" w:semiHidden="0" w:uiPriority="63" w:unhideWhenUsed="0"/>
+    <w:lsdException w:name="Medium Shading 2 Accent 5" w:semiHidden="0" w:uiPriority="64" w:unhideWhenUsed="0"/>
+    <w:lsdException w:name="Medium List 1 Accent 5" w:semiHidden="0" w:uiPriority="65" w:unhideWhenUsed="0"/>
+    <w:lsdException w:name="Medium List 2 Accent 5" w:semiHidden="0" w:uiPriority="66" w:unhideWhenUsed="0"/>
+    <w:lsdException w:name="Medium Grid 1 Accent 5" w:semiHidden="0" w:uiPriority="67" w:unhideWhenUsed="0"/>
+    <w:lsdException w:name="Medium Grid 2 Accent 5" w:semiHidden="0" w:uiPriority="68" w:unhideWhenUsed="0"/>
+    <w:lsdException w:name="Medium Grid 3 Accent 5" w:semiHidden="0" w:uiPriority="69" w:unhideWhenUsed="0"/>
+    <w:lsdException w:name="Dark List Accent 5" w:semiHidden="0" w:uiPriority="70" w:unhideWhenUsed="0"/>
+    <w:lsdException w:name="Colorful Shading Accent 5" w:semiHidden="0" w:uiPriority="71" w:unhideWhenUsed="0"/>
+    <w:lsdException w:name="Colorful List Accent 5" w:semiHidden="0" w:uiPriority="72" w:unhideWhenUsed="0"/>
+    <w:lsdException w:name="Colorful Grid Accent 5" w:semiHidden="0" w:uiPriority="73" w:unhideWhenUsed="0"/>
+    <w:lsdException w:name="Light Shading Accent 6" w:semiHidden="0" w:uiPriority="60" w:unhideWhenUsed="0"/>
+    <w:lsdException w:name="Light List Accent 6" w:semiHidden="0" w:uiPriority="61" w:unhideWhenUsed="0"/>
+    <w:lsdException w:name="Light Grid Accent 6" w:semiHidden="0" w:uiPriority="62" w:unhideWhenUsed="0"/>
+    <w:lsdException w:name="Medium Shading 1 Accent 6" w:semiHidden="0" w:uiPriority="63" w:unhideWhenUsed="0"/>
+    <w:lsdException w:name="Medium Shading 2 Accent 6" w:semiHidden="0" w:uiPriority="64" w:unhideWhenUsed="0"/>
+    <w:lsdException w:name="Medium List 1 Accent 6" w:semiHidden="0" w:uiPriority="65" w:unhideWhenUsed="0"/>
+    <w:lsdException w:name="Medium List 2 Accent 6" w:semiHidden="0" w:uiPriority="66" w:unhideWhenUsed="0"/>
+    <w:lsdException w:name="Medium Grid 1 Accent 6" w:semiHidden="0" w:uiPriority="67" w:unhideWhenUsed="0"/>
+    <w:lsdException w:name="Medium Grid 2 Accent 6" w:semiHidden="0" w:uiPriority="68" w:unhideWhenUsed="0"/>
+    <w:lsdException w:name="Medium Grid 3 Accent 6" w:semiHidden="0" w:uiPriority="69" w:unhideWhenUsed="0"/>
+    <w:lsdException w:name="Dark List Accent 6" w:semiHidden="0" w:uiPriority="70" w:unhideWhenUsed="0"/>
+    <w:lsdException w:name="Colorful Shading Accent 6" w:semiHidden="0" w:uiPriority="71" w:unhideWhenUsed="0"/>
+    <w:lsdException w:name="Colorful List Accent 6" w:semiHidden="0" w:uiPriority="72" w:unhideWhenUsed="0"/>
+    <w:lsdException w:name="Colorful Grid Accent 6" w:semiHidden="0" w:uiPriority="73" w:unhideWhenUsed="0"/>
+    <w:lsdException w:name="Subtle Emphasis" w:semiHidden="0" w:uiPriority="19" w:unhideWhenUsed="0" w:qFormat="1"/>
+    <w:lsdException w:name="Intense Emphasis" w:semiHidden="0" w:uiPriority="21" w:unhideWhenUsed="0" w:qFormat="1"/>
+    <w:lsdException w:name="Subtle Reference" w:semiHidden="0" w:uiPriority="31" w:unhideWhenUsed="0" w:qFormat="1"/>
+    <w:lsdException w:name="Intense Reference" w:semiHidden="0" w:uiPriority="32" w:unhideWhenUsed="0" w:qFormat="1"/>
+    <w:lsdException w:name="Book Title" w:semiHidden="0" w:uiPriority="33" w:unhideWhenUsed="0" w:qFormat="1"/>
+    <w:lsdException w:name="Bibliography" w:uiPriority="37"/>
+    <w:lsdException w:name="TOC Heading" w:uiPriority="39" w:qFormat="1"/>
   </w:latentStyles>
   <w:style w:type="paragraph" w:default="1" w:styleId="Normal">
     <w:name w:val="Normal"/>
     <w:qFormat/>
   </w:style>
-  <w:style w:type="character" w:default="1" w:styleId="Policepardfaut">
+  <w:style w:type="character" w:default="1" w:styleId="DefaultParagraphFont">
     <w:name w:val="Default Paragraph Font"/>
     <w:uiPriority w:val="1"/>
     <w:semiHidden/>
     <w:unhideWhenUsed/>
   </w:style>
-  <w:style w:type="table" w:default="1" w:styleId="TableauNormal">
+  <w:style w:type="table" w:default="1" w:styleId="TableNormal">
     <w:name w:val="Normal Table"/>
     <w:uiPriority w:val="99"/>
     <w:semiHidden/>
@@ -2372,7 +3667,206 @@
       </w:tblCellMar>
     </w:tblPr>
   </w:style>
-  <w:style w:type="numbering" w:default="1" w:styleId="Aucuneliste">
+  <w:style w:type="numbering" w:default="1" w:styleId="NoList">
+    <w:name w:val="No List"/>
+    <w:uiPriority w:val="99"/>
+    <w:semiHidden/>
+    <w:unhideWhenUsed/>
+  </w:style>
+</w:styles>
+</file>
+
+<file path=word/stylesWithEffects.xml><?xml version="1.0" encoding="utf-8"?>
+<w:styles xmlns:wpc="http://schemas.microsoft.com/office/word/2010/wordprocessingCanvas" xmlns:mo="http://schemas.microsoft.com/office/mac/office/2008/main" xmlns:mc="http://schemas.openxmlformats.org/markup-compatibility/2006" xmlns:mv="urn:schemas-microsoft-com:mac:vml" xmlns:o="urn:schemas-microsoft-com:office:office" xmlns:r="http://schemas.openxmlformats.org/officeDocument/2006/relationships" xmlns:m="http://schemas.openxmlformats.org/officeDocument/2006/math" xmlns:v="urn:schemas-microsoft-com:vml" xmlns:wp14="http://schemas.microsoft.com/office/word/2010/wordprocessingDrawing" xmlns:wp="http://schemas.openxmlformats.org/drawingml/2006/wordprocessingDrawing" xmlns:w10="urn:schemas-microsoft-com:office:word" xmlns:w="http://schemas.openxmlformats.org/wordprocessingml/2006/main" xmlns:w14="http://schemas.microsoft.com/office/word/2010/wordml" xmlns:wpg="http://schemas.microsoft.com/office/word/2010/wordprocessingGroup" xmlns:wpi="http://schemas.microsoft.com/office/word/2010/wordprocessingInk" xmlns:wne="http://schemas.microsoft.com/office/word/2006/wordml" xmlns:wps="http://schemas.microsoft.com/office/word/2010/wordprocessingShape" mc:Ignorable="w14 wp14">
+  <w:docDefaults>
+    <w:rPrDefault>
+      <w:rPr>
+        <w:rFonts w:asciiTheme="minorHAnsi" w:eastAsiaTheme="minorHAnsi" w:hAnsiTheme="minorHAnsi" w:cstheme="minorBidi"/>
+        <w:sz w:val="22"/>
+        <w:szCs w:val="22"/>
+        <w:lang w:val="en-CA" w:eastAsia="en-US" w:bidi="ar-SA"/>
+      </w:rPr>
+    </w:rPrDefault>
+    <w:pPrDefault>
+      <w:pPr>
+        <w:spacing w:after="160" w:line="259" w:lineRule="auto"/>
+      </w:pPr>
+    </w:pPrDefault>
+  </w:docDefaults>
+  <w:latentStyles w:defLockedState="0" w:defUIPriority="99" w:defSemiHidden="1" w:defUnhideWhenUsed="1" w:defQFormat="0" w:count="276">
+    <w:lsdException w:name="Normal" w:semiHidden="0" w:uiPriority="0" w:unhideWhenUsed="0" w:qFormat="1"/>
+    <w:lsdException w:name="heading 1" w:semiHidden="0" w:uiPriority="9" w:unhideWhenUsed="0" w:qFormat="1"/>
+    <w:lsdException w:name="heading 2" w:uiPriority="9" w:qFormat="1"/>
+    <w:lsdException w:name="heading 3" w:uiPriority="9" w:qFormat="1"/>
+    <w:lsdException w:name="heading 4" w:uiPriority="9" w:qFormat="1"/>
+    <w:lsdException w:name="heading 5" w:uiPriority="9" w:qFormat="1"/>
+    <w:lsdException w:name="heading 6" w:uiPriority="9" w:qFormat="1"/>
+    <w:lsdException w:name="heading 7" w:uiPriority="9" w:qFormat="1"/>
+    <w:lsdException w:name="heading 8" w:uiPriority="9" w:qFormat="1"/>
+    <w:lsdException w:name="heading 9" w:uiPriority="9" w:qFormat="1"/>
+    <w:lsdException w:name="toc 1" w:uiPriority="39"/>
+    <w:lsdException w:name="toc 2" w:uiPriority="39"/>
+    <w:lsdException w:name="toc 3" w:uiPriority="39"/>
+    <w:lsdException w:name="toc 4" w:uiPriority="39"/>
+    <w:lsdException w:name="toc 5" w:uiPriority="39"/>
+    <w:lsdException w:name="toc 6" w:uiPriority="39"/>
+    <w:lsdException w:name="toc 7" w:uiPriority="39"/>
+    <w:lsdException w:name="toc 8" w:uiPriority="39"/>
+    <w:lsdException w:name="toc 9" w:uiPriority="39"/>
+    <w:lsdException w:name="caption" w:uiPriority="35" w:qFormat="1"/>
+    <w:lsdException w:name="Title" w:semiHidden="0" w:uiPriority="10" w:unhideWhenUsed="0" w:qFormat="1"/>
+    <w:lsdException w:name="Default Paragraph Font" w:uiPriority="1"/>
+    <w:lsdException w:name="Subtitle" w:semiHidden="0" w:uiPriority="11" w:unhideWhenUsed="0" w:qFormat="1"/>
+    <w:lsdException w:name="Strong" w:semiHidden="0" w:uiPriority="22" w:unhideWhenUsed="0" w:qFormat="1"/>
+    <w:lsdException w:name="Emphasis" w:semiHidden="0" w:uiPriority="20" w:unhideWhenUsed="0" w:qFormat="1"/>
+    <w:lsdException w:name="Table Grid" w:semiHidden="0" w:uiPriority="39" w:unhideWhenUsed="0"/>
+    <w:lsdException w:name="Note Level 1" w:semiHidden="0" w:unhideWhenUsed="0"/>
+    <w:lsdException w:name="Note Level 2" w:semiHidden="0" w:unhideWhenUsed="0"/>
+    <w:lsdException w:name="Note Level 3" w:semiHidden="0" w:unhideWhenUsed="0"/>
+    <w:lsdException w:name="Note Level 4" w:semiHidden="0" w:unhideWhenUsed="0"/>
+    <w:lsdException w:name="Note Level 5" w:semiHidden="0" w:unhideWhenUsed="0"/>
+    <w:lsdException w:name="Note Level 6" w:semiHidden="0" w:unhideWhenUsed="0"/>
+    <w:lsdException w:name="Note Level 7" w:semiHidden="0" w:unhideWhenUsed="0"/>
+    <w:lsdException w:name="Note Level 8" w:semiHidden="0" w:unhideWhenUsed="0"/>
+    <w:lsdException w:name="Note Level 9" w:semiHidden="0" w:unhideWhenUsed="0"/>
+    <w:lsdException w:name="Placeholder Text" w:unhideWhenUsed="0"/>
+    <w:lsdException w:name="No Spacing" w:semiHidden="0" w:uiPriority="1" w:unhideWhenUsed="0" w:qFormat="1"/>
+    <w:lsdException w:name="Light Shading" w:semiHidden="0" w:uiPriority="60" w:unhideWhenUsed="0"/>
+    <w:lsdException w:name="Light List" w:semiHidden="0" w:uiPriority="61" w:unhideWhenUsed="0"/>
+    <w:lsdException w:name="Light Grid" w:semiHidden="0" w:uiPriority="62" w:unhideWhenUsed="0"/>
+    <w:lsdException w:name="Medium Shading 1" w:semiHidden="0" w:uiPriority="63" w:unhideWhenUsed="0"/>
+    <w:lsdException w:name="Medium Shading 2" w:semiHidden="0" w:uiPriority="64" w:unhideWhenUsed="0"/>
+    <w:lsdException w:name="Medium List 1" w:semiHidden="0" w:uiPriority="65" w:unhideWhenUsed="0"/>
+    <w:lsdException w:name="Medium List 2" w:semiHidden="0" w:uiPriority="66" w:unhideWhenUsed="0"/>
+    <w:lsdException w:name="Medium Grid 1" w:semiHidden="0" w:uiPriority="67" w:unhideWhenUsed="0"/>
+    <w:lsdException w:name="Medium Grid 2" w:semiHidden="0" w:uiPriority="68" w:unhideWhenUsed="0"/>
+    <w:lsdException w:name="Medium Grid 3" w:semiHidden="0" w:uiPriority="69" w:unhideWhenUsed="0"/>
+    <w:lsdException w:name="Dark List" w:semiHidden="0" w:uiPriority="70" w:unhideWhenUsed="0"/>
+    <w:lsdException w:name="Colorful Shading" w:semiHidden="0" w:uiPriority="71" w:unhideWhenUsed="0"/>
+    <w:lsdException w:name="Colorful List" w:semiHidden="0" w:uiPriority="72" w:unhideWhenUsed="0"/>
+    <w:lsdException w:name="Colorful Grid" w:semiHidden="0" w:uiPriority="73" w:unhideWhenUsed="0"/>
+    <w:lsdException w:name="Light Shading Accent 1" w:semiHidden="0" w:uiPriority="60" w:unhideWhenUsed="0"/>
+    <w:lsdException w:name="Light List Accent 1" w:semiHidden="0" w:uiPriority="61" w:unhideWhenUsed="0"/>
+    <w:lsdException w:name="Light Grid Accent 1" w:semiHidden="0" w:uiPriority="62" w:unhideWhenUsed="0"/>
+    <w:lsdException w:name="Medium Shading 1 Accent 1" w:semiHidden="0" w:uiPriority="63" w:unhideWhenUsed="0"/>
+    <w:lsdException w:name="Medium Shading 2 Accent 1" w:semiHidden="0" w:uiPriority="64" w:unhideWhenUsed="0"/>
+    <w:lsdException w:name="Medium List 1 Accent 1" w:semiHidden="0" w:uiPriority="65" w:unhideWhenUsed="0"/>
+    <w:lsdException w:name="Revision" w:unhideWhenUsed="0"/>
+    <w:lsdException w:name="List Paragraph" w:semiHidden="0" w:uiPriority="34" w:unhideWhenUsed="0" w:qFormat="1"/>
+    <w:lsdException w:name="Quote" w:semiHidden="0" w:uiPriority="29" w:unhideWhenUsed="0" w:qFormat="1"/>
+    <w:lsdException w:name="Intense Quote" w:semiHidden="0" w:uiPriority="30" w:unhideWhenUsed="0" w:qFormat="1"/>
+    <w:lsdException w:name="Medium List 2 Accent 1" w:semiHidden="0" w:uiPriority="66" w:unhideWhenUsed="0"/>
+    <w:lsdException w:name="Medium Grid 1 Accent 1" w:semiHidden="0" w:uiPriority="67" w:unhideWhenUsed="0"/>
+    <w:lsdException w:name="Medium Grid 2 Accent 1" w:semiHidden="0" w:uiPriority="68" w:unhideWhenUsed="0"/>
+    <w:lsdException w:name="Medium Grid 3 Accent 1" w:semiHidden="0" w:uiPriority="69" w:unhideWhenUsed="0"/>
+    <w:lsdException w:name="Dark List Accent 1" w:semiHidden="0" w:uiPriority="70" w:unhideWhenUsed="0"/>
+    <w:lsdException w:name="Colorful Shading Accent 1" w:semiHidden="0" w:uiPriority="71" w:unhideWhenUsed="0"/>
+    <w:lsdException w:name="Colorful List Accent 1" w:semiHidden="0" w:uiPriority="72" w:unhideWhenUsed="0"/>
+    <w:lsdException w:name="Colorful Grid Accent 1" w:semiHidden="0" w:uiPriority="73" w:unhideWhenUsed="0"/>
+    <w:lsdException w:name="Light Shading Accent 2" w:semiHidden="0" w:uiPriority="60" w:unhideWhenUsed="0"/>
+    <w:lsdException w:name="Light List Accent 2" w:semiHidden="0" w:uiPriority="61" w:unhideWhenUsed="0"/>
+    <w:lsdException w:name="Light Grid Accent 2" w:semiHidden="0" w:uiPriority="62" w:unhideWhenUsed="0"/>
+    <w:lsdException w:name="Medium Shading 1 Accent 2" w:semiHidden="0" w:uiPriority="63" w:unhideWhenUsed="0"/>
+    <w:lsdException w:name="Medium Shading 2 Accent 2" w:semiHidden="0" w:uiPriority="64" w:unhideWhenUsed="0"/>
+    <w:lsdException w:name="Medium List 1 Accent 2" w:semiHidden="0" w:uiPriority="65" w:unhideWhenUsed="0"/>
+    <w:lsdException w:name="Medium List 2 Accent 2" w:semiHidden="0" w:uiPriority="66" w:unhideWhenUsed="0"/>
+    <w:lsdException w:name="Medium Grid 1 Accent 2" w:semiHidden="0" w:uiPriority="67" w:unhideWhenUsed="0"/>
+    <w:lsdException w:name="Medium Grid 2 Accent 2" w:semiHidden="0" w:uiPriority="68" w:unhideWhenUsed="0"/>
+    <w:lsdException w:name="Medium Grid 3 Accent 2" w:semiHidden="0" w:uiPriority="69" w:unhideWhenUsed="0"/>
+    <w:lsdException w:name="Dark List Accent 2" w:semiHidden="0" w:uiPriority="70" w:unhideWhenUsed="0"/>
+    <w:lsdException w:name="Colorful Shading Accent 2" w:semiHidden="0" w:uiPriority="71" w:unhideWhenUsed="0"/>
+    <w:lsdException w:name="Colorful List Accent 2" w:semiHidden="0" w:uiPriority="72" w:unhideWhenUsed="0"/>
+    <w:lsdException w:name="Colorful Grid Accent 2" w:semiHidden="0" w:uiPriority="73" w:unhideWhenUsed="0"/>
+    <w:lsdException w:name="Light Shading Accent 3" w:semiHidden="0" w:uiPriority="60" w:unhideWhenUsed="0"/>
+    <w:lsdException w:name="Light List Accent 3" w:semiHidden="0" w:uiPriority="61" w:unhideWhenUsed="0"/>
+    <w:lsdException w:name="Light Grid Accent 3" w:semiHidden="0" w:uiPriority="62" w:unhideWhenUsed="0"/>
+    <w:lsdException w:name="Medium Shading 1 Accent 3" w:semiHidden="0" w:uiPriority="63" w:unhideWhenUsed="0"/>
+    <w:lsdException w:name="Medium Shading 2 Accent 3" w:semiHidden="0" w:uiPriority="64" w:unhideWhenUsed="0"/>
+    <w:lsdException w:name="Medium List 1 Accent 3" w:semiHidden="0" w:uiPriority="65" w:unhideWhenUsed="0"/>
+    <w:lsdException w:name="Medium List 2 Accent 3" w:semiHidden="0" w:uiPriority="66" w:unhideWhenUsed="0"/>
+    <w:lsdException w:name="Medium Grid 1 Accent 3" w:semiHidden="0" w:uiPriority="67" w:unhideWhenUsed="0"/>
+    <w:lsdException w:name="Medium Grid 2 Accent 3" w:semiHidden="0" w:uiPriority="68" w:unhideWhenUsed="0"/>
+    <w:lsdException w:name="Medium Grid 3 Accent 3" w:semiHidden="0" w:uiPriority="69" w:unhideWhenUsed="0"/>
+    <w:lsdException w:name="Dark List Accent 3" w:semiHidden="0" w:uiPriority="70" w:unhideWhenUsed="0"/>
+    <w:lsdException w:name="Colorful Shading Accent 3" w:semiHidden="0" w:uiPriority="71" w:unhideWhenUsed="0"/>
+    <w:lsdException w:name="Colorful List Accent 3" w:semiHidden="0" w:uiPriority="72" w:unhideWhenUsed="0"/>
+    <w:lsdException w:name="Colorful Grid Accent 3" w:semiHidden="0" w:uiPriority="73" w:unhideWhenUsed="0"/>
+    <w:lsdException w:name="Light Shading Accent 4" w:semiHidden="0" w:uiPriority="60" w:unhideWhenUsed="0"/>
+    <w:lsdException w:name="Light List Accent 4" w:semiHidden="0" w:uiPriority="61" w:unhideWhenUsed="0"/>
+    <w:lsdException w:name="Light Grid Accent 4" w:semiHidden="0" w:uiPriority="62" w:unhideWhenUsed="0"/>
+    <w:lsdException w:name="Medium Shading 1 Accent 4" w:semiHidden="0" w:uiPriority="63" w:unhideWhenUsed="0"/>
+    <w:lsdException w:name="Medium Shading 2 Accent 4" w:semiHidden="0" w:uiPriority="64" w:unhideWhenUsed="0"/>
+    <w:lsdException w:name="Medium List 1 Accent 4" w:semiHidden="0" w:uiPriority="65" w:unhideWhenUsed="0"/>
+    <w:lsdException w:name="Medium List 2 Accent 4" w:semiHidden="0" w:uiPriority="66" w:unhideWhenUsed="0"/>
+    <w:lsdException w:name="Medium Grid 1 Accent 4" w:semiHidden="0" w:uiPriority="67" w:unhideWhenUsed="0"/>
+    <w:lsdException w:name="Medium Grid 2 Accent 4" w:semiHidden="0" w:uiPriority="68" w:unhideWhenUsed="0"/>
+    <w:lsdException w:name="Medium Grid 3 Accent 4" w:semiHidden="0" w:uiPriority="69" w:unhideWhenUsed="0"/>
+    <w:lsdException w:name="Dark List Accent 4" w:semiHidden="0" w:uiPriority="70" w:unhideWhenUsed="0"/>
+    <w:lsdException w:name="Colorful Shading Accent 4" w:semiHidden="0" w:uiPriority="71" w:unhideWhenUsed="0"/>
+    <w:lsdException w:name="Colorful List Accent 4" w:semiHidden="0" w:uiPriority="72" w:unhideWhenUsed="0"/>
+    <w:lsdException w:name="Colorful Grid Accent 4" w:semiHidden="0" w:uiPriority="73" w:unhideWhenUsed="0"/>
+    <w:lsdException w:name="Light Shading Accent 5" w:semiHidden="0" w:uiPriority="60" w:unhideWhenUsed="0"/>
+    <w:lsdException w:name="Light List Accent 5" w:semiHidden="0" w:uiPriority="61" w:unhideWhenUsed="0"/>
+    <w:lsdException w:name="Light Grid Accent 5" w:semiHidden="0" w:uiPriority="62" w:unhideWhenUsed="0"/>
+    <w:lsdException w:name="Medium Shading 1 Accent 5" w:semiHidden="0" w:uiPriority="63" w:unhideWhenUsed="0"/>
+    <w:lsdException w:name="Medium Shading 2 Accent 5" w:semiHidden="0" w:uiPriority="64" w:unhideWhenUsed="0"/>
+    <w:lsdException w:name="Medium List 1 Accent 5" w:semiHidden="0" w:uiPriority="65" w:unhideWhenUsed="0"/>
+    <w:lsdException w:name="Medium List 2 Accent 5" w:semiHidden="0" w:uiPriority="66" w:unhideWhenUsed="0"/>
+    <w:lsdException w:name="Medium Grid 1 Accent 5" w:semiHidden="0" w:uiPriority="67" w:unhideWhenUsed="0"/>
+    <w:lsdException w:name="Medium Grid 2 Accent 5" w:semiHidden="0" w:uiPriority="68" w:unhideWhenUsed="0"/>
+    <w:lsdException w:name="Medium Grid 3 Accent 5" w:semiHidden="0" w:uiPriority="69" w:unhideWhenUsed="0"/>
+    <w:lsdException w:name="Dark List Accent 5" w:semiHidden="0" w:uiPriority="70" w:unhideWhenUsed="0"/>
+    <w:lsdException w:name="Colorful Shading Accent 5" w:semiHidden="0" w:uiPriority="71" w:unhideWhenUsed="0"/>
+    <w:lsdException w:name="Colorful List Accent 5" w:semiHidden="0" w:uiPriority="72" w:unhideWhenUsed="0"/>
+    <w:lsdException w:name="Colorful Grid Accent 5" w:semiHidden="0" w:uiPriority="73" w:unhideWhenUsed="0"/>
+    <w:lsdException w:name="Light Shading Accent 6" w:semiHidden="0" w:uiPriority="60" w:unhideWhenUsed="0"/>
+    <w:lsdException w:name="Light List Accent 6" w:semiHidden="0" w:uiPriority="61" w:unhideWhenUsed="0"/>
+    <w:lsdException w:name="Light Grid Accent 6" w:semiHidden="0" w:uiPriority="62" w:unhideWhenUsed="0"/>
+    <w:lsdException w:name="Medium Shading 1 Accent 6" w:semiHidden="0" w:uiPriority="63" w:unhideWhenUsed="0"/>
+    <w:lsdException w:name="Medium Shading 2 Accent 6" w:semiHidden="0" w:uiPriority="64" w:unhideWhenUsed="0"/>
+    <w:lsdException w:name="Medium List 1 Accent 6" w:semiHidden="0" w:uiPriority="65" w:unhideWhenUsed="0"/>
+    <w:lsdException w:name="Medium List 2 Accent 6" w:semiHidden="0" w:uiPriority="66" w:unhideWhenUsed="0"/>
+    <w:lsdException w:name="Medium Grid 1 Accent 6" w:semiHidden="0" w:uiPriority="67" w:unhideWhenUsed="0"/>
+    <w:lsdException w:name="Medium Grid 2 Accent 6" w:semiHidden="0" w:uiPriority="68" w:unhideWhenUsed="0"/>
+    <w:lsdException w:name="Medium Grid 3 Accent 6" w:semiHidden="0" w:uiPriority="69" w:unhideWhenUsed="0"/>
+    <w:lsdException w:name="Dark List Accent 6" w:semiHidden="0" w:uiPriority="70" w:unhideWhenUsed="0"/>
+    <w:lsdException w:name="Colorful Shading Accent 6" w:semiHidden="0" w:uiPriority="71" w:unhideWhenUsed="0"/>
+    <w:lsdException w:name="Colorful List Accent 6" w:semiHidden="0" w:uiPriority="72" w:unhideWhenUsed="0"/>
+    <w:lsdException w:name="Colorful Grid Accent 6" w:semiHidden="0" w:uiPriority="73" w:unhideWhenUsed="0"/>
+    <w:lsdException w:name="Subtle Emphasis" w:semiHidden="0" w:uiPriority="19" w:unhideWhenUsed="0" w:qFormat="1"/>
+    <w:lsdException w:name="Intense Emphasis" w:semiHidden="0" w:uiPriority="21" w:unhideWhenUsed="0" w:qFormat="1"/>
+    <w:lsdException w:name="Subtle Reference" w:semiHidden="0" w:uiPriority="31" w:unhideWhenUsed="0" w:qFormat="1"/>
+    <w:lsdException w:name="Intense Reference" w:semiHidden="0" w:uiPriority="32" w:unhideWhenUsed="0" w:qFormat="1"/>
+    <w:lsdException w:name="Book Title" w:semiHidden="0" w:uiPriority="33" w:unhideWhenUsed="0" w:qFormat="1"/>
+    <w:lsdException w:name="Bibliography" w:uiPriority="37"/>
+    <w:lsdException w:name="TOC Heading" w:uiPriority="39" w:qFormat="1"/>
+  </w:latentStyles>
+  <w:style w:type="paragraph" w:default="1" w:styleId="Normal">
+    <w:name w:val="Normal"/>
+    <w:qFormat/>
+  </w:style>
+  <w:style w:type="character" w:default="1" w:styleId="DefaultParagraphFont">
+    <w:name w:val="Default Paragraph Font"/>
+    <w:uiPriority w:val="1"/>
+    <w:semiHidden/>
+    <w:unhideWhenUsed/>
+  </w:style>
+  <w:style w:type="table" w:default="1" w:styleId="TableNormal">
+    <w:name w:val="Normal Table"/>
+    <w:uiPriority w:val="99"/>
+    <w:semiHidden/>
+    <w:unhideWhenUsed/>
+    <w:tblPr>
+      <w:tblInd w:w="0" w:type="dxa"/>
+      <w:tblCellMar>
+        <w:top w:w="0" w:type="dxa"/>
+        <w:left w:w="108" w:type="dxa"/>
+        <w:bottom w:w="0" w:type="dxa"/>
+        <w:right w:w="108" w:type="dxa"/>
+      </w:tblCellMar>
+    </w:tblPr>
+  </w:style>
+  <w:style w:type="numbering" w:default="1" w:styleId="NoList">
     <w:name w:val="No List"/>
     <w:uiPriority w:val="99"/>
     <w:semiHidden/>
@@ -2424,7 +3918,7 @@
     </a:clrScheme>
     <a:fontScheme name="Office">
       <a:majorFont>
-        <a:latin typeface="Calibri Light" panose="020F0302020204030204"/>
+        <a:latin typeface="Calibri Light"/>
         <a:ea typeface=""/>
         <a:cs typeface=""/>
         <a:font script="Jpan" typeface="ＭＳ ゴシック"/>
@@ -2459,7 +3953,7 @@
         <a:font script="Geor" typeface="Sylfaen"/>
       </a:majorFont>
       <a:minorFont>
-        <a:latin typeface="Calibri" panose="020F0502020204030204"/>
+        <a:latin typeface="Calibri"/>
         <a:ea typeface=""/>
         <a:cs typeface=""/>
         <a:font script="Jpan" typeface="ＭＳ 明朝"/>
@@ -2636,7 +4130,7 @@
   <a:extraClrSchemeLst/>
   <a:extLst>
     <a:ext uri="{05A4C25C-085E-4340-85A3-A5531E510DB2}">
-      <thm15:themeFamily xmlns:thm15="http://schemas.microsoft.com/office/thememl/2012/main" name="Office Theme" id="{62F939B6-93AF-4DB8-9C6B-D6C7DFDC589F}" vid="{4A3C46E8-61CC-4603-A589-7422A47A8E4A}"/>
+      <thm15:themeFamily xmlns:thm15="http://schemas.microsoft.com/office/thememl/2012/main" xmlns="" name="Office Theme" id="{62F939B6-93AF-4DB8-9C6B-D6C7DFDC589F}" vid="{4A3C46E8-61CC-4603-A589-7422A47A8E4A}"/>
     </a:ext>
   </a:extLst>
 </a:theme>
@@ -2647,7 +4141,7 @@
 </file>
 
 <file path=customXml/itemProps1.xml><?xml version="1.0" encoding="utf-8"?>
-<ds:datastoreItem xmlns:ds="http://schemas.openxmlformats.org/officeDocument/2006/customXml" ds:itemID="{481B302B-F4AB-43AB-A05C-D8B55C6663E5}">
+<ds:datastoreItem xmlns:ds="http://schemas.openxmlformats.org/officeDocument/2006/customXml" ds:itemID="{C15830AC-638F-3844-94A7-1D12CD6B1B29}">
   <ds:schemaRefs>
     <ds:schemaRef ds:uri="http://schemas.openxmlformats.org/officeDocument/2006/bibliography"/>
   </ds:schemaRefs>
